--- a/RegEditor.docx
+++ b/RegEditor.docx
@@ -478,10 +478,10 @@
           <w:noProof/>
         </w:rPr>
         <w:drawing>
-          <wp:inline distT="0" distB="0" distL="0" distR="0" wp14:anchorId="015FD496" wp14:editId="546B254E">
-            <wp:extent cx="5591955" cy="3429479"/>
-            <wp:effectExtent l="0" t="0" r="0" b="0"/>
-            <wp:docPr id="298772959" name="Picture 1"/>
+          <wp:inline distT="0" distB="0" distL="0" distR="0" wp14:anchorId="38442483" wp14:editId="29398577">
+            <wp:extent cx="5591955" cy="3305636"/>
+            <wp:effectExtent l="0" t="0" r="8890" b="9525"/>
+            <wp:docPr id="1122148907" name="Picture 1"/>
             <wp:cNvGraphicFramePr>
               <a:graphicFrameLocks xmlns:a="http://schemas.openxmlformats.org/drawingml/2006/main" noChangeAspect="1"/>
             </wp:cNvGraphicFramePr>
@@ -489,7 +489,7 @@
               <a:graphicData uri="http://schemas.openxmlformats.org/drawingml/2006/picture">
                 <pic:pic xmlns:pic="http://schemas.openxmlformats.org/drawingml/2006/picture">
                   <pic:nvPicPr>
-                    <pic:cNvPr id="298772959" name=""/>
+                    <pic:cNvPr id="1122148907" name=""/>
                     <pic:cNvPicPr/>
                   </pic:nvPicPr>
                   <pic:blipFill>
@@ -501,7 +501,7 @@
                   <pic:spPr>
                     <a:xfrm>
                       <a:off x="0" y="0"/>
-                      <a:ext cx="5591955" cy="3429479"/>
+                      <a:ext cx="5591955" cy="3305636"/>
                     </a:xfrm>
                     <a:prstGeom prst="rect">
                       <a:avLst/>
@@ -573,12 +573,11 @@
         <w:rPr>
           <w:noProof/>
         </w:rPr>
-        <w:lastRenderedPageBreak/>
         <w:drawing>
-          <wp:inline distT="0" distB="0" distL="0" distR="0" wp14:anchorId="5339E265" wp14:editId="6EAF2451">
-            <wp:extent cx="5591955" cy="838317"/>
-            <wp:effectExtent l="0" t="0" r="8890" b="0"/>
-            <wp:docPr id="1656292736" name="Picture 1"/>
+          <wp:inline distT="0" distB="0" distL="0" distR="0" wp14:anchorId="170BBD7C" wp14:editId="38710A40">
+            <wp:extent cx="5344271" cy="743054"/>
+            <wp:effectExtent l="0" t="0" r="0" b="0"/>
+            <wp:docPr id="1759858507" name="Picture 1"/>
             <wp:cNvGraphicFramePr>
               <a:graphicFrameLocks xmlns:a="http://schemas.openxmlformats.org/drawingml/2006/main" noChangeAspect="1"/>
             </wp:cNvGraphicFramePr>
@@ -586,7 +585,7 @@
               <a:graphicData uri="http://schemas.openxmlformats.org/drawingml/2006/picture">
                 <pic:pic xmlns:pic="http://schemas.openxmlformats.org/drawingml/2006/picture">
                   <pic:nvPicPr>
-                    <pic:cNvPr id="1656292736" name=""/>
+                    <pic:cNvPr id="1759858507" name=""/>
                     <pic:cNvPicPr/>
                   </pic:nvPicPr>
                   <pic:blipFill>
@@ -598,7 +597,7 @@
                   <pic:spPr>
                     <a:xfrm>
                       <a:off x="0" y="0"/>
-                      <a:ext cx="5591955" cy="838317"/>
+                      <a:ext cx="5344271" cy="743054"/>
                     </a:xfrm>
                     <a:prstGeom prst="rect">
                       <a:avLst/>
@@ -620,6 +619,7 @@
         </w:numPr>
       </w:pPr>
       <w:r>
+        <w:lastRenderedPageBreak/>
         <w:t>Computer\HKEY_LOCAL_MACHINE\SYSTEM\ControlSet001\Control\Power\EnergyEstimation\CPU\EfficiencyClass\0\PowerCurve\0</w:t>
       </w:r>
     </w:p>
@@ -735,11 +735,14 @@
     </w:p>
     <w:p>
       <w:r>
+        <w:rPr>
+          <w:noProof/>
+        </w:rPr>
         <w:drawing>
-          <wp:inline distT="0" distB="0" distL="0" distR="0" wp14:anchorId="6A7E0625" wp14:editId="7FBE9B5E">
-            <wp:extent cx="5906324" cy="1038370"/>
-            <wp:effectExtent l="0" t="0" r="0" b="9525"/>
-            <wp:docPr id="1610304431" name="Picture 1"/>
+          <wp:inline distT="0" distB="0" distL="0" distR="0" wp14:anchorId="313DBBA8" wp14:editId="2854E649">
+            <wp:extent cx="5325218" cy="1028844"/>
+            <wp:effectExtent l="0" t="0" r="0" b="0"/>
+            <wp:docPr id="922340528" name="Picture 1"/>
             <wp:cNvGraphicFramePr>
               <a:graphicFrameLocks xmlns:a="http://schemas.openxmlformats.org/drawingml/2006/main" noChangeAspect="1"/>
             </wp:cNvGraphicFramePr>
@@ -747,7 +750,7 @@
               <a:graphicData uri="http://schemas.openxmlformats.org/drawingml/2006/picture">
                 <pic:pic xmlns:pic="http://schemas.openxmlformats.org/drawingml/2006/picture">
                   <pic:nvPicPr>
-                    <pic:cNvPr id="1610304431" name=""/>
+                    <pic:cNvPr id="922340528" name=""/>
                     <pic:cNvPicPr/>
                   </pic:nvPicPr>
                   <pic:blipFill>
@@ -759,7 +762,7 @@
                   <pic:spPr>
                     <a:xfrm>
                       <a:off x="0" y="0"/>
-                      <a:ext cx="5906324" cy="1038370"/>
+                      <a:ext cx="5325218" cy="1028844"/>
                     </a:xfrm>
                     <a:prstGeom prst="rect">
                       <a:avLst/>
@@ -822,10 +825,10 @@
           <w:noProof/>
         </w:rPr>
         <w:drawing>
-          <wp:inline distT="0" distB="0" distL="0" distR="0" wp14:anchorId="32C300EA" wp14:editId="7E06E84C">
-            <wp:extent cx="5410955" cy="895475"/>
-            <wp:effectExtent l="0" t="0" r="0" b="0"/>
-            <wp:docPr id="1026803751" name="Picture 1"/>
+          <wp:inline distT="0" distB="0" distL="0" distR="0" wp14:anchorId="6377FE19" wp14:editId="0D5BFD58">
+            <wp:extent cx="5401429" cy="943107"/>
+            <wp:effectExtent l="0" t="0" r="0" b="9525"/>
+            <wp:docPr id="1251938540" name="Picture 1"/>
             <wp:cNvGraphicFramePr>
               <a:graphicFrameLocks xmlns:a="http://schemas.openxmlformats.org/drawingml/2006/main" noChangeAspect="1"/>
             </wp:cNvGraphicFramePr>
@@ -833,7 +836,7 @@
               <a:graphicData uri="http://schemas.openxmlformats.org/drawingml/2006/picture">
                 <pic:pic xmlns:pic="http://schemas.openxmlformats.org/drawingml/2006/picture">
                   <pic:nvPicPr>
-                    <pic:cNvPr id="1026803751" name=""/>
+                    <pic:cNvPr id="1251938540" name=""/>
                     <pic:cNvPicPr/>
                   </pic:nvPicPr>
                   <pic:blipFill>
@@ -845,7 +848,7 @@
                   <pic:spPr>
                     <a:xfrm>
                       <a:off x="0" y="0"/>
-                      <a:ext cx="5410955" cy="895475"/>
+                      <a:ext cx="5401429" cy="943107"/>
                     </a:xfrm>
                     <a:prstGeom prst="rect">
                       <a:avLst/>
@@ -910,10 +913,10 @@
           <w:noProof/>
         </w:rPr>
         <w:drawing>
-          <wp:inline distT="0" distB="0" distL="0" distR="0" wp14:anchorId="190B9DDB" wp14:editId="6DB39CCB">
-            <wp:extent cx="5315692" cy="943107"/>
+          <wp:inline distT="0" distB="0" distL="0" distR="0" wp14:anchorId="3F8F3C47" wp14:editId="75085924">
+            <wp:extent cx="5353797" cy="1057423"/>
             <wp:effectExtent l="0" t="0" r="0" b="9525"/>
-            <wp:docPr id="326909402" name="Picture 1"/>
+            <wp:docPr id="758532979" name="Picture 1"/>
             <wp:cNvGraphicFramePr>
               <a:graphicFrameLocks xmlns:a="http://schemas.openxmlformats.org/drawingml/2006/main" noChangeAspect="1"/>
             </wp:cNvGraphicFramePr>
@@ -921,7 +924,7 @@
               <a:graphicData uri="http://schemas.openxmlformats.org/drawingml/2006/picture">
                 <pic:pic xmlns:pic="http://schemas.openxmlformats.org/drawingml/2006/picture">
                   <pic:nvPicPr>
-                    <pic:cNvPr id="326909402" name=""/>
+                    <pic:cNvPr id="758532979" name=""/>
                     <pic:cNvPicPr/>
                   </pic:nvPicPr>
                   <pic:blipFill>
@@ -933,7 +936,7 @@
                   <pic:spPr>
                     <a:xfrm>
                       <a:off x="0" y="0"/>
-                      <a:ext cx="5315692" cy="943107"/>
+                      <a:ext cx="5353797" cy="1057423"/>
                     </a:xfrm>
                     <a:prstGeom prst="rect">
                       <a:avLst/>
@@ -990,11 +993,14 @@
     </w:p>
     <w:p>
       <w:r>
+        <w:rPr>
+          <w:noProof/>
+        </w:rPr>
         <w:drawing>
-          <wp:inline distT="0" distB="0" distL="0" distR="0" wp14:anchorId="368F2C1D" wp14:editId="2D9C27C8">
-            <wp:extent cx="5268060" cy="933580"/>
-            <wp:effectExtent l="0" t="0" r="8890" b="0"/>
-            <wp:docPr id="1963378504" name="Picture 1"/>
+          <wp:inline distT="0" distB="0" distL="0" distR="0" wp14:anchorId="00146D82" wp14:editId="2AB9B186">
+            <wp:extent cx="5344271" cy="1038370"/>
+            <wp:effectExtent l="0" t="0" r="8890" b="9525"/>
+            <wp:docPr id="635933843" name="Picture 1"/>
             <wp:cNvGraphicFramePr>
               <a:graphicFrameLocks xmlns:a="http://schemas.openxmlformats.org/drawingml/2006/main" noChangeAspect="1"/>
             </wp:cNvGraphicFramePr>
@@ -1002,7 +1008,7 @@
               <a:graphicData uri="http://schemas.openxmlformats.org/drawingml/2006/picture">
                 <pic:pic xmlns:pic="http://schemas.openxmlformats.org/drawingml/2006/picture">
                   <pic:nvPicPr>
-                    <pic:cNvPr id="1963378504" name=""/>
+                    <pic:cNvPr id="635933843" name=""/>
                     <pic:cNvPicPr/>
                   </pic:nvPicPr>
                   <pic:blipFill>
@@ -1014,7 +1020,7 @@
                   <pic:spPr>
                     <a:xfrm>
                       <a:off x="0" y="0"/>
-                      <a:ext cx="5268060" cy="933580"/>
+                      <a:ext cx="5344271" cy="1038370"/>
                     </a:xfrm>
                     <a:prstGeom prst="rect">
                       <a:avLst/>
@@ -1071,12 +1077,20 @@
       </w:r>
     </w:p>
     <w:p>
-      <w:r>
+      <w:pPr>
+        <w:rPr>
+          <w:lang w:val="sr-Latn-RS"/>
+        </w:rPr>
+      </w:pPr>
+      <w:r>
+        <w:rPr>
+          <w:noProof/>
+        </w:rPr>
         <w:drawing>
-          <wp:inline distT="0" distB="0" distL="0" distR="0" wp14:anchorId="7E2E1E61" wp14:editId="4A505BCF">
-            <wp:extent cx="5410955" cy="924054"/>
-            <wp:effectExtent l="0" t="0" r="0" b="9525"/>
-            <wp:docPr id="1320611617" name="Picture 1"/>
+          <wp:inline distT="0" distB="0" distL="0" distR="0" wp14:anchorId="489F3D7E" wp14:editId="2006D7CD">
+            <wp:extent cx="5353797" cy="1047896"/>
+            <wp:effectExtent l="0" t="0" r="0" b="0"/>
+            <wp:docPr id="333526629" name="Picture 1"/>
             <wp:cNvGraphicFramePr>
               <a:graphicFrameLocks xmlns:a="http://schemas.openxmlformats.org/drawingml/2006/main" noChangeAspect="1"/>
             </wp:cNvGraphicFramePr>
@@ -1084,7 +1098,7 @@
               <a:graphicData uri="http://schemas.openxmlformats.org/drawingml/2006/picture">
                 <pic:pic xmlns:pic="http://schemas.openxmlformats.org/drawingml/2006/picture">
                   <pic:nvPicPr>
-                    <pic:cNvPr id="1320611617" name=""/>
+                    <pic:cNvPr id="333526629" name=""/>
                     <pic:cNvPicPr/>
                   </pic:nvPicPr>
                   <pic:blipFill>
@@ -1096,7 +1110,7 @@
                   <pic:spPr>
                     <a:xfrm>
                       <a:off x="0" y="0"/>
-                      <a:ext cx="5410955" cy="924054"/>
+                      <a:ext cx="5353797" cy="1047896"/>
                     </a:xfrm>
                     <a:prstGeom prst="rect">
                       <a:avLst/>
@@ -1153,11 +1167,14 @@
     </w:p>
     <w:p>
       <w:r>
+        <w:rPr>
+          <w:noProof/>
+        </w:rPr>
         <w:drawing>
-          <wp:inline distT="0" distB="0" distL="0" distR="0" wp14:anchorId="54455B5D" wp14:editId="03CEE0B8">
-            <wp:extent cx="5458587" cy="1009791"/>
-            <wp:effectExtent l="0" t="0" r="8890" b="0"/>
-            <wp:docPr id="1903966964" name="Picture 1"/>
+          <wp:inline distT="0" distB="0" distL="0" distR="0" wp14:anchorId="35D0C6FD" wp14:editId="256E998D">
+            <wp:extent cx="5315692" cy="1019317"/>
+            <wp:effectExtent l="0" t="0" r="0" b="9525"/>
+            <wp:docPr id="136947944" name="Picture 1"/>
             <wp:cNvGraphicFramePr>
               <a:graphicFrameLocks xmlns:a="http://schemas.openxmlformats.org/drawingml/2006/main" noChangeAspect="1"/>
             </wp:cNvGraphicFramePr>
@@ -1165,7 +1182,7 @@
               <a:graphicData uri="http://schemas.openxmlformats.org/drawingml/2006/picture">
                 <pic:pic xmlns:pic="http://schemas.openxmlformats.org/drawingml/2006/picture">
                   <pic:nvPicPr>
-                    <pic:cNvPr id="1903966964" name=""/>
+                    <pic:cNvPr id="136947944" name=""/>
                     <pic:cNvPicPr/>
                   </pic:nvPicPr>
                   <pic:blipFill>
@@ -1177,7 +1194,7 @@
                   <pic:spPr>
                     <a:xfrm>
                       <a:off x="0" y="0"/>
-                      <a:ext cx="5458587" cy="1009791"/>
+                      <a:ext cx="5315692" cy="1019317"/>
                     </a:xfrm>
                     <a:prstGeom prst="rect">
                       <a:avLst/>
@@ -1200,6 +1217,7 @@
         </w:numPr>
       </w:pPr>
       <w:r>
+        <w:lastRenderedPageBreak/>
         <w:t>Computer\HKEY_LOCAL_MACHINE\SYSTEM\ControlSet001\Control\Power\EnergyEstimation\CPU\EfficiencyClass\1</w:t>
       </w:r>
     </w:p>
@@ -1208,7 +1226,6 @@
         <w:rPr>
           <w:noProof/>
         </w:rPr>
-        <w:lastRenderedPageBreak/>
         <w:drawing>
           <wp:inline distT="0" distB="0" distL="0" distR="0" wp14:anchorId="5397F145" wp14:editId="070FD031">
             <wp:extent cx="2772162" cy="4191585"/>
@@ -1248,11 +1265,14 @@
     </w:p>
     <w:p>
       <w:r>
+        <w:rPr>
+          <w:noProof/>
+        </w:rPr>
         <w:drawing>
-          <wp:inline distT="0" distB="0" distL="0" distR="0" wp14:anchorId="7DE84DF6" wp14:editId="5403BF91">
-            <wp:extent cx="5468113" cy="781159"/>
+          <wp:inline distT="0" distB="0" distL="0" distR="0" wp14:anchorId="56E63A86" wp14:editId="59600084">
+            <wp:extent cx="5229955" cy="800212"/>
             <wp:effectExtent l="0" t="0" r="0" b="0"/>
-            <wp:docPr id="435906427" name="Picture 1"/>
+            <wp:docPr id="1207174219" name="Picture 1"/>
             <wp:cNvGraphicFramePr>
               <a:graphicFrameLocks xmlns:a="http://schemas.openxmlformats.org/drawingml/2006/main" noChangeAspect="1"/>
             </wp:cNvGraphicFramePr>
@@ -1260,7 +1280,7 @@
               <a:graphicData uri="http://schemas.openxmlformats.org/drawingml/2006/picture">
                 <pic:pic xmlns:pic="http://schemas.openxmlformats.org/drawingml/2006/picture">
                   <pic:nvPicPr>
-                    <pic:cNvPr id="435906427" name=""/>
+                    <pic:cNvPr id="1207174219" name=""/>
                     <pic:cNvPicPr/>
                   </pic:nvPicPr>
                   <pic:blipFill>
@@ -1272,7 +1292,7 @@
                   <pic:spPr>
                     <a:xfrm>
                       <a:off x="0" y="0"/>
-                      <a:ext cx="5468113" cy="781159"/>
+                      <a:ext cx="5229955" cy="800212"/>
                     </a:xfrm>
                     <a:prstGeom prst="rect">
                       <a:avLst/>
@@ -1287,6 +1307,9 @@
     </w:p>
     <w:p>
       <w:r>
+        <w:rPr>
+          <w:noProof/>
+        </w:rPr>
         <w:lastRenderedPageBreak/>
         <w:drawing>
           <wp:inline distT="0" distB="0" distL="0" distR="0" wp14:anchorId="60EA6DE8" wp14:editId="1C8741FD">
@@ -1327,11 +1350,14 @@
     </w:p>
     <w:p>
       <w:r>
+        <w:rPr>
+          <w:noProof/>
+        </w:rPr>
         <w:drawing>
-          <wp:inline distT="0" distB="0" distL="0" distR="0" wp14:anchorId="623A8FE7" wp14:editId="7BAF6A87">
-            <wp:extent cx="5277587" cy="1057423"/>
+          <wp:inline distT="0" distB="0" distL="0" distR="0" wp14:anchorId="1ED7B1D8" wp14:editId="53CE79EB">
+            <wp:extent cx="5287113" cy="1057423"/>
             <wp:effectExtent l="0" t="0" r="0" b="9525"/>
-            <wp:docPr id="2069959290" name="Picture 1"/>
+            <wp:docPr id="1169715331" name="Picture 1"/>
             <wp:cNvGraphicFramePr>
               <a:graphicFrameLocks xmlns:a="http://schemas.openxmlformats.org/drawingml/2006/main" noChangeAspect="1"/>
             </wp:cNvGraphicFramePr>
@@ -1339,7 +1365,7 @@
               <a:graphicData uri="http://schemas.openxmlformats.org/drawingml/2006/picture">
                 <pic:pic xmlns:pic="http://schemas.openxmlformats.org/drawingml/2006/picture">
                   <pic:nvPicPr>
-                    <pic:cNvPr id="2069959290" name=""/>
+                    <pic:cNvPr id="1169715331" name=""/>
                     <pic:cNvPicPr/>
                   </pic:nvPicPr>
                   <pic:blipFill>
@@ -1351,7 +1377,7 @@
                   <pic:spPr>
                     <a:xfrm>
                       <a:off x="0" y="0"/>
-                      <a:ext cx="5277587" cy="1057423"/>
+                      <a:ext cx="5287113" cy="1057423"/>
                     </a:xfrm>
                     <a:prstGeom prst="rect">
                       <a:avLst/>
@@ -1365,7 +1391,19 @@
       </w:r>
     </w:p>
     <w:p>
-      <w:r>
+      <w:pPr>
+        <w:jc w:val="left"/>
+      </w:pPr>
+      <w:r>
+        <w:br w:type="page"/>
+      </w:r>
+    </w:p>
+    <w:p>
+      <w:r>
+        <w:rPr>
+          <w:noProof/>
+        </w:rPr>
+        <w:lastRenderedPageBreak/>
         <w:drawing>
           <wp:inline distT="0" distB="0" distL="0" distR="0" wp14:anchorId="3F97FE26" wp14:editId="44FDC342">
             <wp:extent cx="1981477" cy="1686160"/>
@@ -1405,12 +1443,14 @@
     </w:p>
     <w:p>
       <w:r>
-        <w:lastRenderedPageBreak/>
+        <w:rPr>
+          <w:noProof/>
+        </w:rPr>
         <w:drawing>
-          <wp:inline distT="0" distB="0" distL="0" distR="0" wp14:anchorId="3C3BB044" wp14:editId="58E5F140">
-            <wp:extent cx="5410955" cy="1009791"/>
+          <wp:inline distT="0" distB="0" distL="0" distR="0" wp14:anchorId="02B33FCC" wp14:editId="31A33207">
+            <wp:extent cx="5287113" cy="1086002"/>
             <wp:effectExtent l="0" t="0" r="0" b="0"/>
-            <wp:docPr id="934318146" name="Picture 1"/>
+            <wp:docPr id="1359347286" name="Picture 1"/>
             <wp:cNvGraphicFramePr>
               <a:graphicFrameLocks xmlns:a="http://schemas.openxmlformats.org/drawingml/2006/main" noChangeAspect="1"/>
             </wp:cNvGraphicFramePr>
@@ -1418,7 +1458,7 @@
               <a:graphicData uri="http://schemas.openxmlformats.org/drawingml/2006/picture">
                 <pic:pic xmlns:pic="http://schemas.openxmlformats.org/drawingml/2006/picture">
                   <pic:nvPicPr>
-                    <pic:cNvPr id="934318146" name=""/>
+                    <pic:cNvPr id="1359347286" name=""/>
                     <pic:cNvPicPr/>
                   </pic:nvPicPr>
                   <pic:blipFill>
@@ -1430,7 +1470,7 @@
                   <pic:spPr>
                     <a:xfrm>
                       <a:off x="0" y="0"/>
-                      <a:ext cx="5410955" cy="1009791"/>
+                      <a:ext cx="5287113" cy="1086002"/>
                     </a:xfrm>
                     <a:prstGeom prst="rect">
                       <a:avLst/>
@@ -1445,6 +1485,9 @@
     </w:p>
     <w:p>
       <w:r>
+        <w:rPr>
+          <w:noProof/>
+        </w:rPr>
         <w:drawing>
           <wp:inline distT="0" distB="0" distL="0" distR="0" wp14:anchorId="0088B498" wp14:editId="1784D2A2">
             <wp:extent cx="1533739" cy="1695687"/>
@@ -1484,6 +1527,9 @@
     </w:p>
     <w:p>
       <w:r>
+        <w:rPr>
+          <w:noProof/>
+        </w:rPr>
         <w:drawing>
           <wp:inline distT="0" distB="0" distL="0" distR="0" wp14:anchorId="0EF4A5E9" wp14:editId="5A8DA0F4">
             <wp:extent cx="5296639" cy="1076475"/>
@@ -1522,7 +1568,19 @@
       </w:r>
     </w:p>
     <w:p>
-      <w:r>
+      <w:pPr>
+        <w:jc w:val="left"/>
+      </w:pPr>
+      <w:r>
+        <w:br w:type="page"/>
+      </w:r>
+    </w:p>
+    <w:p>
+      <w:r>
+        <w:rPr>
+          <w:noProof/>
+        </w:rPr>
+        <w:lastRenderedPageBreak/>
         <w:drawing>
           <wp:inline distT="0" distB="0" distL="0" distR="0" wp14:anchorId="4690B2EF" wp14:editId="382D50B1">
             <wp:extent cx="1857634" cy="1686160"/>
@@ -1562,11 +1620,14 @@
     </w:p>
     <w:p>
       <w:r>
+        <w:rPr>
+          <w:noProof/>
+        </w:rPr>
         <w:drawing>
-          <wp:inline distT="0" distB="0" distL="0" distR="0" wp14:anchorId="45B47FA8" wp14:editId="389233FD">
-            <wp:extent cx="5315692" cy="1057423"/>
+          <wp:inline distT="0" distB="0" distL="0" distR="0" wp14:anchorId="7E2F5976" wp14:editId="7987F8FA">
+            <wp:extent cx="5210902" cy="1038370"/>
             <wp:effectExtent l="0" t="0" r="0" b="9525"/>
-            <wp:docPr id="966732863" name="Picture 1"/>
+            <wp:docPr id="1928152923" name="Picture 1"/>
             <wp:cNvGraphicFramePr>
               <a:graphicFrameLocks xmlns:a="http://schemas.openxmlformats.org/drawingml/2006/main" noChangeAspect="1"/>
             </wp:cNvGraphicFramePr>
@@ -1574,7 +1635,7 @@
               <a:graphicData uri="http://schemas.openxmlformats.org/drawingml/2006/picture">
                 <pic:pic xmlns:pic="http://schemas.openxmlformats.org/drawingml/2006/picture">
                   <pic:nvPicPr>
-                    <pic:cNvPr id="966732863" name=""/>
+                    <pic:cNvPr id="1928152923" name=""/>
                     <pic:cNvPicPr/>
                   </pic:nvPicPr>
                   <pic:blipFill>
@@ -1586,7 +1647,7 @@
                   <pic:spPr>
                     <a:xfrm>
                       <a:off x="0" y="0"/>
-                      <a:ext cx="5315692" cy="1057423"/>
+                      <a:ext cx="5210902" cy="1038370"/>
                     </a:xfrm>
                     <a:prstGeom prst="rect">
                       <a:avLst/>
@@ -1601,7 +1662,9 @@
     </w:p>
     <w:p>
       <w:r>
-        <w:lastRenderedPageBreak/>
+        <w:rPr>
+          <w:noProof/>
+        </w:rPr>
         <w:drawing>
           <wp:inline distT="0" distB="0" distL="0" distR="0" wp14:anchorId="2A64D12D" wp14:editId="78B96EEE">
             <wp:extent cx="1743318" cy="1714739"/>
@@ -1641,11 +1704,14 @@
     </w:p>
     <w:p>
       <w:r>
+        <w:rPr>
+          <w:noProof/>
+        </w:rPr>
         <w:drawing>
-          <wp:inline distT="0" distB="0" distL="0" distR="0" wp14:anchorId="77F09211" wp14:editId="63209208">
-            <wp:extent cx="5458587" cy="1038370"/>
-            <wp:effectExtent l="0" t="0" r="8890" b="9525"/>
-            <wp:docPr id="1394477388" name="Picture 1"/>
+          <wp:inline distT="0" distB="0" distL="0" distR="0" wp14:anchorId="235854C1" wp14:editId="0EB82371">
+            <wp:extent cx="5258534" cy="1028844"/>
+            <wp:effectExtent l="0" t="0" r="0" b="0"/>
+            <wp:docPr id="1259160837" name="Picture 1"/>
             <wp:cNvGraphicFramePr>
               <a:graphicFrameLocks xmlns:a="http://schemas.openxmlformats.org/drawingml/2006/main" noChangeAspect="1"/>
             </wp:cNvGraphicFramePr>
@@ -1653,7 +1719,7 @@
               <a:graphicData uri="http://schemas.openxmlformats.org/drawingml/2006/picture">
                 <pic:pic xmlns:pic="http://schemas.openxmlformats.org/drawingml/2006/picture">
                   <pic:nvPicPr>
-                    <pic:cNvPr id="1394477388" name=""/>
+                    <pic:cNvPr id="1259160837" name=""/>
                     <pic:cNvPicPr/>
                   </pic:nvPicPr>
                   <pic:blipFill>
@@ -1665,7 +1731,7 @@
                   <pic:spPr>
                     <a:xfrm>
                       <a:off x="0" y="0"/>
-                      <a:ext cx="5458587" cy="1038370"/>
+                      <a:ext cx="5258534" cy="1028844"/>
                     </a:xfrm>
                     <a:prstGeom prst="rect">
                       <a:avLst/>
@@ -1679,7 +1745,19 @@
       </w:r>
     </w:p>
     <w:p>
-      <w:r>
+      <w:pPr>
+        <w:jc w:val="left"/>
+      </w:pPr>
+      <w:r>
+        <w:br w:type="page"/>
+      </w:r>
+    </w:p>
+    <w:p>
+      <w:r>
+        <w:rPr>
+          <w:noProof/>
+        </w:rPr>
+        <w:lastRenderedPageBreak/>
         <w:drawing>
           <wp:inline distT="0" distB="0" distL="0" distR="0" wp14:anchorId="3AEF2326" wp14:editId="032439E2">
             <wp:extent cx="1743318" cy="1695687"/>
@@ -1719,11 +1797,14 @@
     </w:p>
     <w:p>
       <w:r>
+        <w:rPr>
+          <w:noProof/>
+        </w:rPr>
         <w:drawing>
-          <wp:inline distT="0" distB="0" distL="0" distR="0" wp14:anchorId="365021E3" wp14:editId="3B30D7C8">
-            <wp:extent cx="5296639" cy="943107"/>
+          <wp:inline distT="0" distB="0" distL="0" distR="0" wp14:anchorId="3475C729" wp14:editId="25662FF6">
+            <wp:extent cx="5258534" cy="1019317"/>
             <wp:effectExtent l="0" t="0" r="0" b="9525"/>
-            <wp:docPr id="694585031" name="Picture 1"/>
+            <wp:docPr id="624105186" name="Picture 1"/>
             <wp:cNvGraphicFramePr>
               <a:graphicFrameLocks xmlns:a="http://schemas.openxmlformats.org/drawingml/2006/main" noChangeAspect="1"/>
             </wp:cNvGraphicFramePr>
@@ -1731,7 +1812,7 @@
               <a:graphicData uri="http://schemas.openxmlformats.org/drawingml/2006/picture">
                 <pic:pic xmlns:pic="http://schemas.openxmlformats.org/drawingml/2006/picture">
                   <pic:nvPicPr>
-                    <pic:cNvPr id="694585031" name=""/>
+                    <pic:cNvPr id="624105186" name=""/>
                     <pic:cNvPicPr/>
                   </pic:nvPicPr>
                   <pic:blipFill>
@@ -1743,7 +1824,7 @@
                   <pic:spPr>
                     <a:xfrm>
                       <a:off x="0" y="0"/>
-                      <a:ext cx="5296639" cy="943107"/>
+                      <a:ext cx="5258534" cy="1019317"/>
                     </a:xfrm>
                     <a:prstGeom prst="rect">
                       <a:avLst/>
@@ -1774,7 +1855,6 @@
         <w:rPr>
           <w:noProof/>
         </w:rPr>
-        <w:lastRenderedPageBreak/>
         <w:drawing>
           <wp:inline distT="0" distB="0" distL="0" distR="0" wp14:anchorId="763F299A" wp14:editId="702BEBF5">
             <wp:extent cx="2286319" cy="1695687"/>
@@ -1846,13 +1926,18 @@
           <w:numId w:val="1"/>
         </w:numPr>
       </w:pPr>
+      <w:proofErr w:type="spellStart"/>
       <w:proofErr w:type="gramStart"/>
       <w:r>
         <w:t>EA:PowerStateDischarging</w:t>
       </w:r>
+      <w:proofErr w:type="spellEnd"/>
       <w:proofErr w:type="gramEnd"/>
       <w:r>
-        <w:t>: 0</w:t>
+        <w:t xml:space="preserve">: </w:t>
+      </w:r>
+      <w:r>
+        <w:t>1</w:t>
       </w:r>
     </w:p>
     <w:p>
@@ -1883,7 +1968,10 @@
       <w:proofErr w:type="spellEnd"/>
       <w:proofErr w:type="gramEnd"/>
       <w:r>
-        <w:t>: 0</w:t>
+        <w:t xml:space="preserve">: </w:t>
+      </w:r>
+      <w:r>
+        <w:t>1</w:t>
       </w:r>
     </w:p>
     <w:p/>
@@ -1892,6 +1980,7 @@
         <w:rPr>
           <w:noProof/>
         </w:rPr>
+        <w:lastRenderedPageBreak/>
         <w:drawing>
           <wp:inline distT="0" distB="0" distL="0" distR="0" wp14:anchorId="3A60A918" wp14:editId="2943C8A6">
             <wp:extent cx="4305901" cy="2133898"/>
@@ -2005,7 +2094,6 @@
         </w:numPr>
       </w:pPr>
       <w:r>
-        <w:lastRenderedPageBreak/>
         <w:t>Computer</w:t>
       </w:r>
       <w:proofErr w:type="gramStart"/>
@@ -2045,150 +2133,150 @@
         <w:t>Type 4106</w:t>
       </w:r>
       <w:r>
+        <w:t xml:space="preserve"> -&gt; 4700</w:t>
+      </w:r>
+    </w:p>
+    <w:p>
+      <w:pPr>
+        <w:pStyle w:val="ListParagraph"/>
+        <w:numPr>
+          <w:ilvl w:val="0"/>
+          <w:numId w:val="1"/>
+        </w:numPr>
+      </w:pPr>
+      <w:r>
+        <w:t>Computer</w:t>
+      </w:r>
+      <w:proofErr w:type="gramStart"/>
+      <w:r>
+        <w:t>\HKEY_LOCAL_MACHINE\SYSTEM\ControlSet001\Control\Power\PDC\VetoPolicy\EA\{</w:t>
+      </w:r>
+      <w:proofErr w:type="gramEnd"/>
+      <w:r>
+        <w:t>EE8ED144-1D82-4B2E-B807-2082FE3D4AC</w:t>
+      </w:r>
+      <w:proofErr w:type="gramStart"/>
+      <w:r>
+        <w:t>7}\</w:t>
+      </w:r>
+      <w:proofErr w:type="gramEnd"/>
+      <w:r>
+        <w:t>{850FAEAE-3ADC-4CC6-BA5C-7F</w:t>
+      </w:r>
+      <w:proofErr w:type="gramStart"/>
+      <w:r>
+        <w:t>4151466500}\</w:t>
+      </w:r>
+      <w:proofErr w:type="gramEnd"/>
+      <w:r>
+        <w:t>{CF69B873-5A0E-4F7E-AC84-8A185A47A85F}</w:t>
+      </w:r>
+    </w:p>
+    <w:p>
+      <w:pPr>
+        <w:pStyle w:val="ListParagraph"/>
+        <w:numPr>
+          <w:ilvl w:val="1"/>
+          <w:numId w:val="1"/>
+        </w:numPr>
+      </w:pPr>
+      <w:r>
+        <w:t>Type 4106</w:t>
+      </w:r>
+      <w:r>
+        <w:t xml:space="preserve"> -&gt; 4700</w:t>
+      </w:r>
+    </w:p>
+    <w:p>
+      <w:pPr>
+        <w:pStyle w:val="ListParagraph"/>
+        <w:numPr>
+          <w:ilvl w:val="0"/>
+          <w:numId w:val="1"/>
+        </w:numPr>
+      </w:pPr>
+      <w:r>
+        <w:t>Computer</w:t>
+      </w:r>
+      <w:proofErr w:type="gramStart"/>
+      <w:r>
+        <w:t>\HKEY_LOCAL_MACHINE\SYSTEM\ControlSet001\Control\Power\PDC\VetoPolicy\EA\{</w:t>
+      </w:r>
+      <w:proofErr w:type="gramEnd"/>
+      <w:r>
+        <w:t>EE8ED144-1D82-4B2E-B807-2082FE3D4AC</w:t>
+      </w:r>
+      <w:proofErr w:type="gramStart"/>
+      <w:r>
+        <w:t>7}\</w:t>
+      </w:r>
+      <w:proofErr w:type="gramEnd"/>
+      <w:r>
+        <w:t>{850FAEAE-3ADC-4CC6-BA5C-7F</w:t>
+      </w:r>
+      <w:proofErr w:type="gramStart"/>
+      <w:r>
+        <w:t>4151466500}\</w:t>
+      </w:r>
+      <w:proofErr w:type="gramEnd"/>
+      <w:r>
+        <w:t>{E4E90B30-BD23-4AEA-B44E-3777C9401354}</w:t>
+      </w:r>
+    </w:p>
+    <w:p>
+      <w:pPr>
+        <w:pStyle w:val="ListParagraph"/>
+        <w:numPr>
+          <w:ilvl w:val="1"/>
+          <w:numId w:val="1"/>
+        </w:numPr>
+      </w:pPr>
+      <w:r>
+        <w:t>Type 4145</w:t>
+      </w:r>
+      <w:r>
+        <w:t xml:space="preserve"> -&gt; 4700</w:t>
+      </w:r>
+    </w:p>
+    <w:p>
+      <w:r>
+        <w:t>You will notice that those</w:t>
+      </w:r>
+      <w:r>
+        <w:t xml:space="preserve"> folders – “keys” there is a </w:t>
+      </w:r>
+      <w:r>
+        <w:t>value</w:t>
+      </w:r>
+      <w:r>
+        <w:t xml:space="preserve"> that</w:t>
+      </w:r>
+      <w:r>
+        <w:t xml:space="preserve"> ha</w:t>
+      </w:r>
+      <w:r>
+        <w:t xml:space="preserve">s </w:t>
+      </w:r>
+      <w:r>
+        <w:t>a DWORD named “</w:t>
+      </w:r>
+      <w:r>
+        <w:t>Value</w:t>
+      </w:r>
+      <w:r>
+        <w:t>” and that it is turned off, I</w:t>
+      </w:r>
+      <w:r>
+        <w:t xml:space="preserve"> have</w:t>
+      </w:r>
+      <w:r>
         <w:t xml:space="preserve"> </w:t>
       </w:r>
       <w:r>
-        <w:t>-&gt; 4700</w:t>
-      </w:r>
-    </w:p>
-    <w:p>
-      <w:pPr>
-        <w:pStyle w:val="ListParagraph"/>
-        <w:numPr>
-          <w:ilvl w:val="0"/>
-          <w:numId w:val="1"/>
-        </w:numPr>
-      </w:pPr>
-      <w:r>
-        <w:t>Computer</w:t>
-      </w:r>
-      <w:proofErr w:type="gramStart"/>
-      <w:r>
-        <w:t>\HKEY_LOCAL_MACHINE\SYSTEM\ControlSet001\Control\Power\PDC\VetoPolicy\EA\{</w:t>
-      </w:r>
-      <w:proofErr w:type="gramEnd"/>
-      <w:r>
-        <w:t>EE8ED144-1D82-4B2E-B807-2082FE3D4AC</w:t>
-      </w:r>
-      <w:proofErr w:type="gramStart"/>
-      <w:r>
-        <w:t>7}\</w:t>
-      </w:r>
-      <w:proofErr w:type="gramEnd"/>
-      <w:r>
-        <w:t>{850FAEAE-3ADC-4CC6-BA5C-7F</w:t>
-      </w:r>
-      <w:proofErr w:type="gramStart"/>
-      <w:r>
-        <w:t>4151466500}\</w:t>
-      </w:r>
-      <w:proofErr w:type="gramEnd"/>
-      <w:r>
-        <w:t>{CF69B873-5A0E-4F7E-AC84-8A185A47A85F}</w:t>
-      </w:r>
-    </w:p>
-    <w:p>
-      <w:pPr>
-        <w:pStyle w:val="ListParagraph"/>
-        <w:numPr>
-          <w:ilvl w:val="1"/>
-          <w:numId w:val="1"/>
-        </w:numPr>
-      </w:pPr>
-      <w:r>
-        <w:t>Type 4106</w:t>
-      </w:r>
-      <w:r>
-        <w:t xml:space="preserve"> -&gt; 4700</w:t>
-      </w:r>
-    </w:p>
-    <w:p>
-      <w:pPr>
-        <w:pStyle w:val="ListParagraph"/>
-        <w:numPr>
-          <w:ilvl w:val="0"/>
-          <w:numId w:val="1"/>
-        </w:numPr>
-      </w:pPr>
-      <w:r>
-        <w:t>Computer</w:t>
-      </w:r>
-      <w:proofErr w:type="gramStart"/>
-      <w:r>
-        <w:t>\HKEY_LOCAL_MACHINE\SYSTEM\ControlSet001\Control\Power\PDC\VetoPolicy\EA\{</w:t>
-      </w:r>
-      <w:proofErr w:type="gramEnd"/>
-      <w:r>
-        <w:t>EE8ED144-1D82-4B2E-B807-2082FE3D4AC</w:t>
-      </w:r>
-      <w:proofErr w:type="gramStart"/>
-      <w:r>
-        <w:t>7}\</w:t>
-      </w:r>
-      <w:proofErr w:type="gramEnd"/>
-      <w:r>
-        <w:t>{850FAEAE-3ADC-4CC6-BA5C-7F</w:t>
-      </w:r>
-      <w:proofErr w:type="gramStart"/>
-      <w:r>
-        <w:t>4151466500}\</w:t>
-      </w:r>
-      <w:proofErr w:type="gramEnd"/>
-      <w:r>
-        <w:t>{E4E90B30-BD23-4AEA-B44E-3777C9401354}</w:t>
-      </w:r>
-    </w:p>
-    <w:p>
-      <w:pPr>
-        <w:pStyle w:val="ListParagraph"/>
-        <w:numPr>
-          <w:ilvl w:val="1"/>
-          <w:numId w:val="1"/>
-        </w:numPr>
-      </w:pPr>
-      <w:r>
-        <w:t>Type 4145</w:t>
-      </w:r>
-      <w:r>
-        <w:t xml:space="preserve"> -&gt; 4700</w:t>
-      </w:r>
-    </w:p>
-    <w:p>
-      <w:r>
-        <w:t>You will notice that those</w:t>
-      </w:r>
-      <w:r>
-        <w:t xml:space="preserve"> folders – “keys” there is a </w:t>
-      </w:r>
-      <w:r>
-        <w:t>value</w:t>
-      </w:r>
-      <w:r>
-        <w:t xml:space="preserve"> that</w:t>
-      </w:r>
-      <w:r>
-        <w:t xml:space="preserve"> ha</w:t>
-      </w:r>
-      <w:r>
-        <w:t xml:space="preserve">s </w:t>
-      </w:r>
-      <w:r>
-        <w:t>a DWORD named “</w:t>
-      </w:r>
-      <w:r>
-        <w:t>Value</w:t>
-      </w:r>
-      <w:r>
-        <w:t>” and that it is turned off, I</w:t>
-      </w:r>
-      <w:r>
-        <w:t xml:space="preserve"> have</w:t>
-      </w:r>
-      <w:r>
-        <w:t xml:space="preserve"> </w:t>
-      </w:r>
-      <w:r>
-        <w:t>placed it to 1</w:t>
+        <w:t xml:space="preserve">placed it to </w:t>
+      </w:r>
+      <w:r>
+        <w:t>0</w:t>
       </w:r>
       <w:r>
         <w:t>…</w:t>
@@ -2291,12 +2379,10 @@
       <w:r>
         <w:t xml:space="preserve">” represents the “High performance” mode and mostly from that key I have been copying to other two keys </w:t>
       </w:r>
-      <w:proofErr w:type="spellStart"/>
       <w:proofErr w:type="gramStart"/>
       <w:r>
         <w:t>it’s</w:t>
       </w:r>
-      <w:proofErr w:type="spellEnd"/>
       <w:proofErr w:type="gramEnd"/>
       <w:r>
         <w:t xml:space="preserve"> own already set values… Some keys I have changed completely, adjusting values how I liked…</w:t>
@@ -2539,6 +2625,100 @@
         </w:numPr>
       </w:pPr>
       <w:r>
+        <w:t>Computer\HKEY_LOCAL_MACHINE\SYSTEM\ControlSet001\Control\Power\PowerSettings\54533251-82be-4824-96c1-47b60b740d00\0cc5b647-c1df-4637-891a-dec35c318583</w:t>
+      </w:r>
+    </w:p>
+    <w:p>
+      <w:pPr>
+        <w:pStyle w:val="ListParagraph"/>
+        <w:numPr>
+          <w:ilvl w:val="1"/>
+          <w:numId w:val="1"/>
+        </w:numPr>
+      </w:pPr>
+      <w:r>
+        <w:t>Description</w:t>
+      </w:r>
+      <w:r>
+        <w:t xml:space="preserve">: </w:t>
+      </w:r>
+      <w:r>
+        <w:t>Specify the minimum number of unparked cores/packages allowed (in percentage).</w:t>
+      </w:r>
+    </w:p>
+    <w:p>
+      <w:pPr>
+        <w:pStyle w:val="ListParagraph"/>
+        <w:numPr>
+          <w:ilvl w:val="1"/>
+          <w:numId w:val="1"/>
+        </w:numPr>
+      </w:pPr>
+      <w:r>
+        <w:t xml:space="preserve">Setting implemented: </w:t>
+      </w:r>
+      <w:r>
+        <w:t>64 (10</w:t>
+      </w:r>
+      <w:r>
+        <w:t>0</w:t>
+      </w:r>
+      <w:r>
+        <w:t>)</w:t>
+      </w:r>
+    </w:p>
+    <w:p>
+      <w:pPr>
+        <w:pStyle w:val="ListParagraph"/>
+        <w:numPr>
+          <w:ilvl w:val="0"/>
+          <w:numId w:val="1"/>
+        </w:numPr>
+      </w:pPr>
+      <w:r>
+        <w:t>Computer\HKEY_LOCAL_MACHINE\SYSTEM\ControlSet001\Control\Power\PowerSettings\54533251-82be-4824-96c1-47b60b740d00\1facfc65-a930-4bc5-9f38-504ec097bbc0</w:t>
+      </w:r>
+    </w:p>
+    <w:p>
+      <w:pPr>
+        <w:pStyle w:val="ListParagraph"/>
+        <w:numPr>
+          <w:ilvl w:val="1"/>
+          <w:numId w:val="1"/>
+        </w:numPr>
+      </w:pPr>
+      <w:r>
+        <w:t>Description</w:t>
+      </w:r>
+      <w:r>
+        <w:t xml:space="preserve">: </w:t>
+      </w:r>
+      <w:r>
+        <w:t>Specify the minimum number of unparked cores/packages allowed (in percentage).</w:t>
+      </w:r>
+    </w:p>
+    <w:p>
+      <w:pPr>
+        <w:pStyle w:val="ListParagraph"/>
+        <w:numPr>
+          <w:ilvl w:val="1"/>
+          <w:numId w:val="1"/>
+        </w:numPr>
+      </w:pPr>
+      <w:r>
+        <w:t>Setting implemented: 64 (100)</w:t>
+      </w:r>
+    </w:p>
+    <w:p>
+      <w:pPr>
+        <w:pStyle w:val="ListParagraph"/>
+        <w:numPr>
+          <w:ilvl w:val="0"/>
+          <w:numId w:val="1"/>
+        </w:numPr>
+      </w:pPr>
+      <w:r>
+        <w:lastRenderedPageBreak/>
         <w:t>Computer\HKEY_LOCAL_MACHINE\SYSTEM\ControlSet001\Control\Power\PowerSettings\54533251-82be-4824-96c1-47b60b740d00\3b04d4fd-1cc7-4f23-ab1c-d1337819c4bb</w:t>
       </w:r>
     </w:p>
@@ -2646,7 +2826,6 @@
       </w:pPr>
       <w:proofErr w:type="spellStart"/>
       <w:r>
-        <w:lastRenderedPageBreak/>
         <w:t>FriendlyName</w:t>
       </w:r>
       <w:proofErr w:type="spellEnd"/>
@@ -2902,6 +3081,7 @@
         </w:numPr>
       </w:pPr>
       <w:r>
+        <w:lastRenderedPageBreak/>
         <w:t>Computer\HKEY_LOCAL_MACHINE\SYSTEM\ControlSet001\Control\Power\PowerSettings\54533251-82be-4824-96c1-47b60b740d00\5d76a2ca-e8c0-402f-a133-2158492d58ad</w:t>
       </w:r>
     </w:p>
@@ -3003,8 +3183,258 @@
         </w:numPr>
       </w:pPr>
       <w:r>
+        <w:t>Computer\HKEY_LOCAL_MACHINE\SYSTEM\ControlSet001\Control\Power\PowerSettings\54533251-82be-4824-96c1-47b60b740d00\71021b41-c749-4d21-be74-a00f335d582b</w:t>
+      </w:r>
+    </w:p>
+    <w:p>
+      <w:pPr>
+        <w:pStyle w:val="ListParagraph"/>
+        <w:numPr>
+          <w:ilvl w:val="1"/>
+          <w:numId w:val="1"/>
+        </w:numPr>
+      </w:pPr>
+      <w:r>
+        <w:t xml:space="preserve">Description: </w:t>
+      </w:r>
+      <w:r>
+        <w:t>Specify the number of cores/packages to park when fewer cores are required.</w:t>
+      </w:r>
+    </w:p>
+    <w:p>
+      <w:pPr>
+        <w:pStyle w:val="ListParagraph"/>
+        <w:numPr>
+          <w:ilvl w:val="1"/>
+          <w:numId w:val="1"/>
+        </w:numPr>
+      </w:pPr>
+      <w:r>
+        <w:t xml:space="preserve">Setting implemented: </w:t>
+      </w:r>
+      <w:r>
+        <w:t>Ideal number of cores</w:t>
+      </w:r>
+    </w:p>
+    <w:p>
+      <w:pPr>
+        <w:pStyle w:val="ListParagraph"/>
+        <w:numPr>
+          <w:ilvl w:val="0"/>
+          <w:numId w:val="1"/>
+        </w:numPr>
+      </w:pPr>
+      <w:r>
+        <w:t>Computer\HKEY_LOCAL_MACHINE\SYSTEM\ControlSet001\Control\Power\PowerSettings\54533251-82be-4824-96c1-47b60b740d00\75b0ae3f-bce0-45a7-8c89-c9611c25e100</w:t>
+      </w:r>
+    </w:p>
+    <w:p>
+      <w:pPr>
+        <w:pStyle w:val="ListParagraph"/>
+        <w:numPr>
+          <w:ilvl w:val="1"/>
+          <w:numId w:val="1"/>
+        </w:numPr>
+      </w:pPr>
+      <w:proofErr w:type="spellStart"/>
+      <w:r>
+        <w:t>FriendlyName</w:t>
+      </w:r>
+      <w:proofErr w:type="spellEnd"/>
+      <w:r>
+        <w:t xml:space="preserve">: </w:t>
+      </w:r>
+      <w:r>
+        <w:t>Maximum processor frequency</w:t>
+      </w:r>
+    </w:p>
+    <w:p>
+      <w:pPr>
+        <w:pStyle w:val="ListParagraph"/>
+        <w:numPr>
+          <w:ilvl w:val="1"/>
+          <w:numId w:val="1"/>
+        </w:numPr>
+      </w:pPr>
+      <w:r>
+        <w:t>Setting implemented: Decimal value: 4700</w:t>
+      </w:r>
+    </w:p>
+    <w:p>
+      <w:pPr>
+        <w:pStyle w:val="ListParagraph"/>
+        <w:numPr>
+          <w:ilvl w:val="0"/>
+          <w:numId w:val="1"/>
+        </w:numPr>
+      </w:pPr>
+      <w:r>
+        <w:t>Computer\HKEY_LOCAL_MACHINE\SYSTEM\ControlSet001\Control\Power\PowerSettings\54533251-82be-4824-96c1-47b60b740d00\75b0ae3f-bce0-45a7-8c89-c9611c25e101</w:t>
+      </w:r>
+    </w:p>
+    <w:p>
+      <w:pPr>
+        <w:pStyle w:val="ListParagraph"/>
+        <w:numPr>
+          <w:ilvl w:val="1"/>
+          <w:numId w:val="1"/>
+        </w:numPr>
+      </w:pPr>
+      <w:proofErr w:type="spellStart"/>
+      <w:r>
+        <w:t>FriendlyName</w:t>
+      </w:r>
+      <w:proofErr w:type="spellEnd"/>
+      <w:r>
+        <w:t xml:space="preserve">: </w:t>
+      </w:r>
+      <w:r>
+        <w:t>Maximum processor frequency for Processor Power Efficiency Class 1</w:t>
+      </w:r>
+    </w:p>
+    <w:p>
+      <w:pPr>
+        <w:pStyle w:val="ListParagraph"/>
+        <w:numPr>
+          <w:ilvl w:val="1"/>
+          <w:numId w:val="1"/>
+        </w:numPr>
+      </w:pPr>
+      <w:r>
+        <w:t>Setting implemented: Decimal value: 2457</w:t>
+      </w:r>
+    </w:p>
+    <w:p>
+      <w:pPr>
+        <w:pStyle w:val="ListParagraph"/>
+        <w:numPr>
+          <w:ilvl w:val="0"/>
+          <w:numId w:val="1"/>
+        </w:numPr>
+      </w:pPr>
+      <w:r>
+        <w:t>Computer\HKEY_LOCAL_MACHINE\SYSTEM\ControlSet001\Control\Power\PowerSettings\54533251-82be-4824-96c1-47b60b740d00\7f2f5cfa-f10c-4823-b5e1-e93ae85f46b5</w:t>
+      </w:r>
+    </w:p>
+    <w:p>
+      <w:pPr>
+        <w:pStyle w:val="ListParagraph"/>
+        <w:numPr>
+          <w:ilvl w:val="1"/>
+          <w:numId w:val="1"/>
+        </w:numPr>
+      </w:pPr>
+      <w:proofErr w:type="spellStart"/>
+      <w:r>
+        <w:t>FriendlyName</w:t>
+      </w:r>
+      <w:proofErr w:type="spellEnd"/>
+      <w:r>
+        <w:t xml:space="preserve">: </w:t>
+      </w:r>
+      <w:r>
+        <w:t>Heterogeneous policy in effect.</w:t>
+      </w:r>
+    </w:p>
+    <w:p>
+      <w:pPr>
+        <w:pStyle w:val="ListParagraph"/>
+        <w:numPr>
+          <w:ilvl w:val="1"/>
+          <w:numId w:val="1"/>
+        </w:numPr>
+      </w:pPr>
+      <w:r>
+        <w:t xml:space="preserve">Setting implemented: </w:t>
+      </w:r>
+      <w:r>
+        <w:t>Use heterogeneous policy 0</w:t>
+      </w:r>
+    </w:p>
+    <w:p/>
+    <w:p>
+      <w:r>
+        <w:t>Don’t forget to check options for Graphic card:</w:t>
+      </w:r>
+    </w:p>
+    <w:p>
+      <w:pPr>
+        <w:pStyle w:val="ListParagraph"/>
+        <w:numPr>
+          <w:ilvl w:val="0"/>
+          <w:numId w:val="1"/>
+        </w:numPr>
+      </w:pPr>
+      <w:r>
+        <w:t>Computer\HKEY_LOCAL_MACHINE\SYSTEM\ControlSet001\Control\Power\PowerSettings\5FB4938D-1EE8-4b0f-9A3C-5036B0AB995C</w:t>
+      </w:r>
+    </w:p>
+    <w:p>
+      <w:pPr>
+        <w:pStyle w:val="ListParagraph"/>
+        <w:numPr>
+          <w:ilvl w:val="1"/>
+          <w:numId w:val="1"/>
+        </w:numPr>
+      </w:pPr>
+      <w:proofErr w:type="spellStart"/>
+      <w:r>
+        <w:t>FriendlyName</w:t>
+      </w:r>
+      <w:proofErr w:type="spellEnd"/>
+      <w:r>
+        <w:t xml:space="preserve">: </w:t>
+      </w:r>
+      <w:r>
+        <w:t>GPU preference policy</w:t>
+      </w:r>
+    </w:p>
+    <w:p>
+      <w:pPr>
+        <w:pStyle w:val="ListParagraph"/>
+        <w:numPr>
+          <w:ilvl w:val="1"/>
+          <w:numId w:val="1"/>
+        </w:numPr>
+      </w:pPr>
+      <w:r>
+        <w:t xml:space="preserve">Setting implemented: No preference (because other setting I had was: </w:t>
+      </w:r>
+      <w:r>
+        <w:t>Low Power</w:t>
+      </w:r>
+      <w:r>
+        <w:t>)</w:t>
+      </w:r>
+    </w:p>
+    <w:p>
+      <w:r>
+        <w:t>Check Energy Saving settings:</w:t>
+      </w:r>
+    </w:p>
+    <w:p>
+      <w:pPr>
+        <w:pStyle w:val="ListParagraph"/>
+        <w:numPr>
+          <w:ilvl w:val="0"/>
+          <w:numId w:val="1"/>
+        </w:numPr>
+      </w:pPr>
+      <w:r>
         <w:lastRenderedPageBreak/>
-        <w:t>Computer\HKEY_LOCAL_MACHINE\SYSTEM\ControlSet001\Control\Power\PowerSettings\54533251-82be-4824-96c1-47b60b740d00\71021b41-c749-4d21-be74-a00f335d582b</w:t>
+        <w:t>Computer\HKEY_LOCAL_MACHINE\SYSTEM\ControlSet001\Control\Power\PowerSettings\DE830923-A562-41AF-A086-E3A2C6BAD2DA</w:t>
+      </w:r>
+    </w:p>
+    <w:p>
+      <w:pPr>
+        <w:pStyle w:val="ListParagraph"/>
+        <w:numPr>
+          <w:ilvl w:val="0"/>
+          <w:numId w:val="1"/>
+        </w:numPr>
+      </w:pPr>
+      <w:r>
+        <w:t>Computer\HKEY_LOCAL_MACHINE\SYSTEM\ControlSet001\Control\Power\PowerSettings\DE830923-A562-41AF-A086-E3A2C6BAD2DA\5C5BB349-AD29-4ee2-9D0B-2B25270F7A81</w:t>
       </w:r>
     </w:p>
     <w:p>
@@ -3015,11 +3445,16 @@
           <w:numId w:val="1"/>
         </w:numPr>
       </w:pPr>
-      <w:r>
-        <w:t xml:space="preserve">Description: </w:t>
-      </w:r>
-      <w:r>
-        <w:t>Specify the number of cores/packages to park when fewer cores are required.</w:t>
+      <w:proofErr w:type="spellStart"/>
+      <w:r>
+        <w:t>FriendlyName</w:t>
+      </w:r>
+      <w:proofErr w:type="spellEnd"/>
+      <w:r>
+        <w:t xml:space="preserve">: </w:t>
+      </w:r>
+      <w:r>
+        <w:t>Energy Saver Policy</w:t>
       </w:r>
     </w:p>
     <w:p>
@@ -3034,7 +3469,49 @@
         <w:t xml:space="preserve">Setting implemented: </w:t>
       </w:r>
       <w:r>
-        <w:t>Ideal number of cores</w:t>
+        <w:t>User</w:t>
+      </w:r>
+    </w:p>
+    <w:p>
+      <w:r>
+        <w:t>Also, you can go back to processor settings and find the “</w:t>
+      </w:r>
+      <w:r>
+        <w:t>Processor performance increase threshold</w:t>
+      </w:r>
+      <w:r>
+        <w:t>” and “</w:t>
+      </w:r>
+      <w:r>
+        <w:t xml:space="preserve">Processor performance </w:t>
+      </w:r>
+      <w:r>
+        <w:t xml:space="preserve">decrease </w:t>
+      </w:r>
+      <w:r>
+        <w:t>threshold</w:t>
+      </w:r>
+      <w:r>
+        <w:t>” options, as I know I have changed some of the percentages, for example from 35 to 20 if is faster and from 45 to 50, but maybe I have pushed it above the edge</w:t>
+      </w:r>
+      <w:r>
+        <w:t xml:space="preserve"> or below the edge (I am not even </w:t>
+      </w:r>
+      <w:proofErr w:type="gramStart"/>
+      <w:r>
+        <w:t>sure)</w:t>
+      </w:r>
+      <w:r>
+        <w:t>…</w:t>
+      </w:r>
+      <w:proofErr w:type="gramEnd"/>
+      <w:r>
+        <w:t xml:space="preserve"> Maybe those settings are fine by themselves…</w:t>
+      </w:r>
+    </w:p>
+    <w:p>
+      <w:r>
+        <w:t>My options there are in decimal values:</w:t>
       </w:r>
     </w:p>
     <w:p>
@@ -3046,7 +3523,7 @@
         </w:numPr>
       </w:pPr>
       <w:r>
-        <w:t>Computer\HKEY_LOCAL_MACHINE\SYSTEM\ControlSet001\Control\Power\PowerSettings\54533251-82be-4824-96c1-47b60b740d00\75b0ae3f-bce0-45a7-8c89-c9611c25e100</w:t>
+        <w:t>Computer\HKEY_LOCAL_MACHINE\SYSTEM\ControlSet001\Control\Power\PowerSettings\54533251-82be-4824-96c1-47b60b740d00\7b224883-b3cc-4d79-819f-8374152cbe7c</w:t>
       </w:r>
     </w:p>
     <w:p>
@@ -3066,7 +3543,7 @@
         <w:t xml:space="preserve">: </w:t>
       </w:r>
       <w:r>
-        <w:t>Maximum processor frequency</w:t>
+        <w:t>Processor idle promote threshold</w:t>
       </w:r>
     </w:p>
     <w:p>
@@ -3078,7 +3555,7 @@
         </w:numPr>
       </w:pPr>
       <w:r>
-        <w:t>Setting implemented: Decimal value: 4700</w:t>
+        <w:t>Setting implemented: 14 (20)</w:t>
       </w:r>
     </w:p>
     <w:p>
@@ -3090,7 +3567,7 @@
         </w:numPr>
       </w:pPr>
       <w:r>
-        <w:t>Computer\HKEY_LOCAL_MACHINE\SYSTEM\ControlSet001\Control\Power\PowerSettings\54533251-82be-4824-96c1-47b60b740d00\75b0ae3f-bce0-45a7-8c89-c9611c25e101</w:t>
+        <w:t>Computer\HKEY_LOCAL_MACHINE\SYSTEM\ControlSet001\Control\Power\PowerSettings\54533251-82be-4824-96c1-47b60b740d00\943c8cb6-6f93-4227-ad87-e9a3feec08d1</w:t>
       </w:r>
     </w:p>
     <w:p>
@@ -3110,7 +3587,7 @@
         <w:t xml:space="preserve">: </w:t>
       </w:r>
       <w:r>
-        <w:t>Maximum processor frequency for Processor Power Efficiency Class 1</w:t>
+        <w:t>Processor performance core parking over utilization threshold</w:t>
       </w:r>
     </w:p>
     <w:p>
@@ -3122,317 +3599,7 @@
         </w:numPr>
       </w:pPr>
       <w:r>
-        <w:t xml:space="preserve">Setting implemented: Decimal value: </w:t>
-      </w:r>
-      <w:r>
-        <w:t>2457</w:t>
-      </w:r>
-    </w:p>
-    <w:p>
-      <w:pPr>
-        <w:pStyle w:val="ListParagraph"/>
-        <w:numPr>
-          <w:ilvl w:val="0"/>
-          <w:numId w:val="1"/>
-        </w:numPr>
-      </w:pPr>
-      <w:r>
-        <w:t>Computer\HKEY_LOCAL_MACHINE\SYSTEM\ControlSet001\Control\Power\PowerSettings\54533251-82be-4824-96c1-47b60b740d00\7f2f5cfa-f10c-4823-b5e1-e93ae85f46b5</w:t>
-      </w:r>
-    </w:p>
-    <w:p>
-      <w:pPr>
-        <w:pStyle w:val="ListParagraph"/>
-        <w:numPr>
-          <w:ilvl w:val="1"/>
-          <w:numId w:val="1"/>
-        </w:numPr>
-      </w:pPr>
-      <w:proofErr w:type="spellStart"/>
-      <w:r>
-        <w:t>FriendlyName</w:t>
-      </w:r>
-      <w:proofErr w:type="spellEnd"/>
-      <w:r>
-        <w:t xml:space="preserve">: </w:t>
-      </w:r>
-      <w:r>
-        <w:t>Heterogeneous policy in effect.</w:t>
-      </w:r>
-    </w:p>
-    <w:p>
-      <w:pPr>
-        <w:pStyle w:val="ListParagraph"/>
-        <w:numPr>
-          <w:ilvl w:val="1"/>
-          <w:numId w:val="1"/>
-        </w:numPr>
-      </w:pPr>
-      <w:r>
-        <w:t xml:space="preserve">Setting implemented: </w:t>
-      </w:r>
-      <w:r>
-        <w:t>Use heterogeneous policy 0</w:t>
-      </w:r>
-    </w:p>
-    <w:p/>
-    <w:p>
-      <w:r>
-        <w:t>Don’t forget to check options for Graphic card:</w:t>
-      </w:r>
-    </w:p>
-    <w:p>
-      <w:pPr>
-        <w:pStyle w:val="ListParagraph"/>
-        <w:numPr>
-          <w:ilvl w:val="0"/>
-          <w:numId w:val="1"/>
-        </w:numPr>
-      </w:pPr>
-      <w:r>
-        <w:t>Computer\HKEY_LOCAL_MACHINE\SYSTEM\ControlSet001\Control\Power\PowerSettings\5FB4938D-1EE8-4b0f-9A3C-5036B0AB995C</w:t>
-      </w:r>
-    </w:p>
-    <w:p>
-      <w:pPr>
-        <w:pStyle w:val="ListParagraph"/>
-        <w:numPr>
-          <w:ilvl w:val="1"/>
-          <w:numId w:val="1"/>
-        </w:numPr>
-      </w:pPr>
-      <w:proofErr w:type="spellStart"/>
-      <w:r>
-        <w:t>FriendlyName</w:t>
-      </w:r>
-      <w:proofErr w:type="spellEnd"/>
-      <w:r>
-        <w:t xml:space="preserve">: </w:t>
-      </w:r>
-      <w:r>
-        <w:t>GPU preference policy</w:t>
-      </w:r>
-    </w:p>
-    <w:p>
-      <w:pPr>
-        <w:pStyle w:val="ListParagraph"/>
-        <w:numPr>
-          <w:ilvl w:val="1"/>
-          <w:numId w:val="1"/>
-        </w:numPr>
-      </w:pPr>
-      <w:r>
-        <w:t xml:space="preserve">Setting implemented: No preference (because other setting I had was: </w:t>
-      </w:r>
-      <w:r>
-        <w:t>Low Power</w:t>
-      </w:r>
-      <w:r>
-        <w:t>)</w:t>
-      </w:r>
-    </w:p>
-    <w:p>
-      <w:r>
-        <w:t>Check Energy Saving settings:</w:t>
-      </w:r>
-    </w:p>
-    <w:p>
-      <w:pPr>
-        <w:pStyle w:val="ListParagraph"/>
-        <w:numPr>
-          <w:ilvl w:val="0"/>
-          <w:numId w:val="1"/>
-        </w:numPr>
-      </w:pPr>
-      <w:r>
-        <w:t>Computer\HKEY_LOCAL_MACHINE\SYSTEM\ControlSet001\Control\Power\PowerSettings\DE830923-A562-41AF-A086-E3A2C6BAD2DA</w:t>
-      </w:r>
-    </w:p>
-    <w:p>
-      <w:pPr>
-        <w:pStyle w:val="ListParagraph"/>
-        <w:numPr>
-          <w:ilvl w:val="0"/>
-          <w:numId w:val="1"/>
-        </w:numPr>
-      </w:pPr>
-      <w:r>
-        <w:t>Computer\HKEY_LOCAL_MACHINE\SYSTEM\ControlSet001\Control\Power\PowerSettings\DE830923-A562-41AF-A086-E3A2C6BAD2DA\5C5BB349-AD29-4ee2-9D0B-2B25270F7A81</w:t>
-      </w:r>
-    </w:p>
-    <w:p>
-      <w:pPr>
-        <w:pStyle w:val="ListParagraph"/>
-        <w:numPr>
-          <w:ilvl w:val="1"/>
-          <w:numId w:val="1"/>
-        </w:numPr>
-      </w:pPr>
-      <w:proofErr w:type="spellStart"/>
-      <w:r>
-        <w:t>FriendlyName</w:t>
-      </w:r>
-      <w:proofErr w:type="spellEnd"/>
-      <w:r>
-        <w:t xml:space="preserve">: </w:t>
-      </w:r>
-      <w:r>
-        <w:t>Energy Saver Policy</w:t>
-      </w:r>
-    </w:p>
-    <w:p>
-      <w:pPr>
-        <w:pStyle w:val="ListParagraph"/>
-        <w:numPr>
-          <w:ilvl w:val="1"/>
-          <w:numId w:val="1"/>
-        </w:numPr>
-      </w:pPr>
-      <w:r>
-        <w:t xml:space="preserve">Setting implemented: </w:t>
-      </w:r>
-      <w:r>
-        <w:t>User</w:t>
-      </w:r>
-    </w:p>
-    <w:p>
-      <w:r>
-        <w:t>Also, you can go back to processor settings and find the “</w:t>
-      </w:r>
-      <w:r>
-        <w:t>Processor performance increase threshold</w:t>
-      </w:r>
-      <w:r>
-        <w:t>” and “</w:t>
-      </w:r>
-      <w:r>
-        <w:t xml:space="preserve">Processor performance </w:t>
-      </w:r>
-      <w:r>
-        <w:t xml:space="preserve">decrease </w:t>
-      </w:r>
-      <w:r>
-        <w:t>threshold</w:t>
-      </w:r>
-      <w:r>
-        <w:t xml:space="preserve">” options, as I know I have changed </w:t>
-      </w:r>
-      <w:r>
-        <w:lastRenderedPageBreak/>
-        <w:t>some of the percentages, for example from 35 to 20 if is faster and from 45 to 50, but maybe I have pushed it above the edge</w:t>
-      </w:r>
-      <w:r>
-        <w:t xml:space="preserve"> or below the edge (I am not even </w:t>
-      </w:r>
-      <w:proofErr w:type="gramStart"/>
-      <w:r>
-        <w:t>sure)</w:t>
-      </w:r>
-      <w:r>
-        <w:t>…</w:t>
-      </w:r>
-      <w:proofErr w:type="gramEnd"/>
-      <w:r>
-        <w:t xml:space="preserve"> Maybe those settings are fine by themselves…</w:t>
-      </w:r>
-    </w:p>
-    <w:p>
-      <w:r>
-        <w:t>My options there are in decimal values:</w:t>
-      </w:r>
-    </w:p>
-    <w:p>
-      <w:pPr>
-        <w:pStyle w:val="ListParagraph"/>
-        <w:numPr>
-          <w:ilvl w:val="0"/>
-          <w:numId w:val="1"/>
-        </w:numPr>
-      </w:pPr>
-      <w:r>
-        <w:t>Computer\HKEY_LOCAL_MACHINE\SYSTEM\ControlSet001\Control\Power\PowerSettings\54533251-82be-4824-96c1-47b60b740d00\7b224883-b3cc-4d79-819f-8374152cbe7c</w:t>
-      </w:r>
-    </w:p>
-    <w:p>
-      <w:pPr>
-        <w:pStyle w:val="ListParagraph"/>
-        <w:numPr>
-          <w:ilvl w:val="1"/>
-          <w:numId w:val="1"/>
-        </w:numPr>
-      </w:pPr>
-      <w:proofErr w:type="spellStart"/>
-      <w:r>
-        <w:t>FriendlyName</w:t>
-      </w:r>
-      <w:proofErr w:type="spellEnd"/>
-      <w:r>
-        <w:t xml:space="preserve">: </w:t>
-      </w:r>
-      <w:r>
-        <w:t>Processor idle promote threshold</w:t>
-      </w:r>
-    </w:p>
-    <w:p>
-      <w:pPr>
-        <w:pStyle w:val="ListParagraph"/>
-        <w:numPr>
-          <w:ilvl w:val="1"/>
-          <w:numId w:val="1"/>
-        </w:numPr>
-      </w:pPr>
-      <w:r>
-        <w:t>Setting implemented: 14 (20)</w:t>
-      </w:r>
-    </w:p>
-    <w:p>
-      <w:pPr>
-        <w:pStyle w:val="ListParagraph"/>
-        <w:numPr>
-          <w:ilvl w:val="0"/>
-          <w:numId w:val="1"/>
-        </w:numPr>
-      </w:pPr>
-      <w:r>
-        <w:t>Computer\HKEY_LOCAL_MACHINE\SYSTEM\ControlSet001\Control\Power\PowerSettings\54533251-82be-4824-96c1-47b60b740d00\943c8cb6-6f93-4227-ad87-e9a3feec08d1</w:t>
-      </w:r>
-    </w:p>
-    <w:p>
-      <w:pPr>
-        <w:pStyle w:val="ListParagraph"/>
-        <w:numPr>
-          <w:ilvl w:val="1"/>
-          <w:numId w:val="1"/>
-        </w:numPr>
-      </w:pPr>
-      <w:proofErr w:type="spellStart"/>
-      <w:r>
-        <w:t>FriendlyName</w:t>
-      </w:r>
-      <w:proofErr w:type="spellEnd"/>
-      <w:r>
-        <w:t>:</w:t>
-      </w:r>
-      <w:r>
-        <w:t xml:space="preserve"> </w:t>
-      </w:r>
-      <w:r>
-        <w:t>Processor performance core parking over utilization threshold</w:t>
-      </w:r>
-    </w:p>
-    <w:p>
-      <w:pPr>
-        <w:pStyle w:val="ListParagraph"/>
-        <w:numPr>
-          <w:ilvl w:val="1"/>
-          <w:numId w:val="1"/>
-        </w:numPr>
-      </w:pPr>
-      <w:r>
-        <w:t xml:space="preserve">Setting implemented: </w:t>
-      </w:r>
-      <w:r>
-        <w:t>1e (30)</w:t>
+        <w:t>Setting implemented: 1e (30)</w:t>
       </w:r>
     </w:p>
     <w:p>
@@ -3476,7 +3643,7 @@
         </w:numPr>
       </w:pPr>
       <w:r>
-        <w:t>Setting implemented: 50 (80)</w:t>
+        <w:t>Setting implemented: 0 (0)</w:t>
       </w:r>
     </w:p>
     <w:p>
@@ -3520,13 +3687,10 @@
         </w:numPr>
       </w:pPr>
       <w:r>
-        <w:t>Setting implemented:</w:t>
-      </w:r>
-      <w:r>
-        <w:t xml:space="preserve"> </w:t>
-      </w:r>
-      <w:r>
-        <w:t>50 (80)</w:t>
+        <w:t xml:space="preserve">Setting implemented: </w:t>
+      </w:r>
+      <w:r>
+        <w:t>0 (0)</w:t>
       </w:r>
       <w:r>
         <w:tab/>
@@ -3588,7 +3752,20 @@
         </w:numPr>
       </w:pPr>
       <w:r>
-        <w:t>Setting implemented: 14 (20)</w:t>
+        <w:lastRenderedPageBreak/>
+        <w:t xml:space="preserve">Setting implemented: </w:t>
+      </w:r>
+      <w:r>
+        <w:t>64</w:t>
+      </w:r>
+      <w:r>
+        <w:t xml:space="preserve"> (</w:t>
+      </w:r>
+      <w:r>
+        <w:t>10</w:t>
+      </w:r>
+      <w:r>
+        <w:t>0)</w:t>
       </w:r>
     </w:p>
     <w:p>
@@ -3647,7 +3824,19 @@
         </w:numPr>
       </w:pPr>
       <w:r>
-        <w:t>Setting implemented: 14 (20)</w:t>
+        <w:t xml:space="preserve">Setting implemented: </w:t>
+      </w:r>
+      <w:r>
+        <w:t xml:space="preserve">64 </w:t>
+      </w:r>
+      <w:r>
+        <w:t>(</w:t>
+      </w:r>
+      <w:r>
+        <w:t>10</w:t>
+      </w:r>
+      <w:r>
+        <w:t>0)</w:t>
       </w:r>
     </w:p>
     <w:p>
@@ -3673,7 +3862,6 @@
         </w:numPr>
       </w:pPr>
       <w:r>
-        <w:lastRenderedPageBreak/>
         <w:t>Computer\HKEY_LOCAL_MACHINE\SYSTEM\ControlSet001\Control\Power\PowerSettings\54533251-82be-4824-96c1-47b60b740d00\be337238-0d82-4146-a960-4f3749d470c7</w:t>
       </w:r>
     </w:p>
@@ -3801,6 +3989,7 @@
         <w:rPr>
           <w:noProof/>
         </w:rPr>
+        <w:lastRenderedPageBreak/>
         <w:drawing>
           <wp:inline distT="0" distB="0" distL="0" distR="0" wp14:anchorId="43F54367" wp14:editId="6BD37295">
             <wp:extent cx="5943600" cy="1239520"/>
@@ -4084,7 +4273,16 @@
       </w:r>
     </w:p>
     <w:p>
-      <w:r>
+      <w:pPr>
+        <w:jc w:val="left"/>
+      </w:pPr>
+      <w:r>
+        <w:br w:type="page"/>
+      </w:r>
+    </w:p>
+    <w:p>
+      <w:r>
+        <w:lastRenderedPageBreak/>
         <w:t>Allow this:</w:t>
       </w:r>
     </w:p>
@@ -4093,7 +4291,6 @@
         <w:rPr>
           <w:noProof/>
         </w:rPr>
-        <w:lastRenderedPageBreak/>
         <w:drawing>
           <wp:inline distT="0" distB="0" distL="0" distR="0" wp14:anchorId="2151408E" wp14:editId="442B60B2">
             <wp:extent cx="5943600" cy="2780665"/>
@@ -4132,7 +4329,16 @@
       </w:r>
     </w:p>
     <w:p>
-      <w:r>
+      <w:pPr>
+        <w:jc w:val="left"/>
+      </w:pPr>
+      <w:r>
+        <w:br w:type="page"/>
+      </w:r>
+    </w:p>
+    <w:p>
+      <w:r>
+        <w:lastRenderedPageBreak/>
         <w:t>And make sure you implement best options for NVIDIA graphic card:</w:t>
       </w:r>
     </w:p>
@@ -4183,7 +4389,6 @@
         <w:rPr>
           <w:noProof/>
         </w:rPr>
-        <w:lastRenderedPageBreak/>
         <w:drawing>
           <wp:inline distT="0" distB="0" distL="0" distR="0" wp14:anchorId="2807F5AB" wp14:editId="54686F1F">
             <wp:extent cx="5534797" cy="2896004"/>
@@ -4295,11 +4500,7 @@
       </w:r>
       <w:proofErr w:type="spellEnd"/>
       <w:r>
-        <w:t xml:space="preserve">”) doesn’t need to have only options 0 or 1, but it can have any possible options, and the point is that you actually play with the display settings and figure out when you </w:t>
-      </w:r>
-      <w:r>
-        <w:lastRenderedPageBreak/>
-        <w:t>have the best view… I will give you a hint – if you set everything else right – setting the “</w:t>
+        <w:t>”) doesn’t need to have only options 0 or 1, but it can have any possible options, and the point is that you actually play with the display settings and figure out when you have the best view… I will give you a hint – if you set everything else right – setting the “</w:t>
       </w:r>
       <w:proofErr w:type="spellStart"/>
       <w:r>
@@ -4343,6 +4544,7 @@
         <w:rPr>
           <w:noProof/>
         </w:rPr>
+        <w:lastRenderedPageBreak/>
         <w:drawing>
           <wp:inline distT="0" distB="0" distL="0" distR="0" wp14:anchorId="6E8274F2" wp14:editId="1DCD572F">
             <wp:extent cx="2857899" cy="2076740"/>
@@ -4381,26 +4583,124 @@
       </w:r>
     </w:p>
     <w:p>
+      <w:r>
+        <w:t xml:space="preserve">Those settings are mixed, coded, introvert – flipped upside down and mixed while flipping so while we are mixing </w:t>
+      </w:r>
+      <w:proofErr w:type="gramStart"/>
+      <w:r>
+        <w:t>them</w:t>
+      </w:r>
+      <w:proofErr w:type="gramEnd"/>
+      <w:r>
+        <w:t xml:space="preserve"> we get the word we want – and by the belief it has only one key… For </w:t>
+      </w:r>
+      <w:proofErr w:type="gramStart"/>
+      <w:r>
+        <w:t>example</w:t>
+      </w:r>
+      <w:proofErr w:type="gramEnd"/>
+      <w:r>
+        <w:t xml:space="preserve"> if we would start with an idea of repeating of hex values – fractal to cosmos – we can for nonsense start with for the non existing “DPA” key: “ff” would be fine, and “</w:t>
+      </w:r>
+      <w:proofErr w:type="spellStart"/>
+      <w:r>
+        <w:t>fff</w:t>
+      </w:r>
+      <w:proofErr w:type="spellEnd"/>
+      <w:r>
+        <w:t xml:space="preserve">” would require 7 more “a” hex values for us to put DPA to </w:t>
+      </w:r>
+      <w:proofErr w:type="spellStart"/>
+      <w:r>
+        <w:t>Yrrygonallya</w:t>
+      </w:r>
+      <w:proofErr w:type="spellEnd"/>
+      <w:r>
+        <w:t xml:space="preserve"> model of understanding… </w:t>
+      </w:r>
+      <w:r>
+        <w:t>Then if we would add another “e” we would need to type and “</w:t>
+      </w:r>
+      <w:proofErr w:type="spellStart"/>
+      <w:r>
+        <w:t>dbca</w:t>
+      </w:r>
+      <w:proofErr w:type="spellEnd"/>
+      <w:r>
+        <w:t>” which gives us 8 hex values and the word “DPA” would be translated into Hex as: “</w:t>
+      </w:r>
+      <w:proofErr w:type="spellStart"/>
+      <w:r>
+        <w:t>fffedbca</w:t>
+      </w:r>
+      <w:proofErr w:type="spellEnd"/>
+      <w:r>
+        <w:t xml:space="preserve">”. The point is to code as many letters as we can so that we get the </w:t>
+      </w:r>
+      <w:r>
+        <w:t>desired</w:t>
+      </w:r>
+      <w:r>
+        <w:t xml:space="preserve"> idea…</w:t>
+      </w:r>
+    </w:p>
+    <w:p>
+      <w:r>
+        <w:t>All those settings are connected</w:t>
+      </w:r>
+      <w:r>
+        <w:t xml:space="preserve"> in</w:t>
+      </w:r>
+      <w:r>
+        <w:t xml:space="preserve"> some way</w:t>
+      </w:r>
+      <w:r>
+        <w:t xml:space="preserve"> – unknown for us, but by the belief maybe one DWORD after another </w:t>
+      </w:r>
+      <w:r>
+        <w:t>… I believe that the code in one field is connected to the code to the other field and that</w:t>
+      </w:r>
+      <w:r>
+        <w:t xml:space="preserve"> the</w:t>
+      </w:r>
+      <w:r>
+        <w:t xml:space="preserve"> whole</w:t>
+      </w:r>
+      <w:r>
+        <w:t xml:space="preserve"> code of the registry editor file of the graphic card</w:t>
+      </w:r>
+      <w:r>
+        <w:t xml:space="preserve"> represents some type of the solution rather than those parts</w:t>
+      </w:r>
+      <w:r>
+        <w:t xml:space="preserve"> one by one</w:t>
+      </w:r>
+      <w:r>
+        <w:t>…</w:t>
+      </w:r>
+      <w:r>
+        <w:br w:type="page"/>
+      </w:r>
+    </w:p>
+    <w:p>
       <w:pPr>
         <w:jc w:val="left"/>
       </w:pPr>
-      <w:r>
-        <w:br w:type="page"/>
-      </w:r>
-    </w:p>
-    <w:p>
       <w:r>
         <w:lastRenderedPageBreak/>
         <w:t>My current settings are shown on this image:</w:t>
       </w:r>
     </w:p>
     <w:p>
+      <w:pPr>
+        <w:jc w:val="left"/>
+      </w:pPr>
       <w:r>
         <w:drawing>
-          <wp:inline distT="0" distB="0" distL="0" distR="0" wp14:anchorId="18CC7962" wp14:editId="77596423">
-            <wp:extent cx="4618120" cy="6858594"/>
-            <wp:effectExtent l="0" t="0" r="0" b="0"/>
-            <wp:docPr id="312251156" name="Picture 1"/>
+          <wp:inline distT="0" distB="0" distL="0" distR="0" wp14:anchorId="224FA036" wp14:editId="0BE6B52E">
+            <wp:extent cx="5943600" cy="6623685"/>
+            <wp:effectExtent l="0" t="0" r="0" b="5715"/>
+            <wp:docPr id="220765775" name="Picture 1"/>
             <wp:cNvGraphicFramePr>
               <a:graphicFrameLocks xmlns:a="http://schemas.openxmlformats.org/drawingml/2006/main" noChangeAspect="1"/>
             </wp:cNvGraphicFramePr>
@@ -4408,7 +4708,7 @@
               <a:graphicData uri="http://schemas.openxmlformats.org/drawingml/2006/picture">
                 <pic:pic xmlns:pic="http://schemas.openxmlformats.org/drawingml/2006/picture">
                   <pic:nvPicPr>
-                    <pic:cNvPr id="312251156" name=""/>
+                    <pic:cNvPr id="220765775" name=""/>
                     <pic:cNvPicPr/>
                   </pic:nvPicPr>
                   <pic:blipFill>
@@ -4420,7 +4720,7 @@
                   <pic:spPr>
                     <a:xfrm>
                       <a:off x="0" y="0"/>
-                      <a:ext cx="4618120" cy="6858594"/>
+                      <a:ext cx="5943600" cy="6623685"/>
                     </a:xfrm>
                     <a:prstGeom prst="rect">
                       <a:avLst/>
@@ -4433,8 +4733,6 @@
         </w:drawing>
       </w:r>
     </w:p>
-    <w:p/>
-    <w:p/>
     <w:p>
       <w:pPr>
         <w:jc w:val="left"/>
@@ -4446,190 +4744,90 @@
     <w:p>
       <w:r>
         <w:lastRenderedPageBreak/>
-        <w:t>My previous settings were not that good:</w:t>
-      </w:r>
-    </w:p>
-    <w:p>
-      <w:r>
-        <w:drawing>
-          <wp:inline distT="0" distB="0" distL="0" distR="0" wp14:anchorId="443F7AFC" wp14:editId="525DFF7F">
-            <wp:extent cx="4618120" cy="6896698"/>
-            <wp:effectExtent l="0" t="0" r="0" b="0"/>
-            <wp:docPr id="581576307" name="Picture 1"/>
-            <wp:cNvGraphicFramePr>
-              <a:graphicFrameLocks xmlns:a="http://schemas.openxmlformats.org/drawingml/2006/main" noChangeAspect="1"/>
-            </wp:cNvGraphicFramePr>
-            <a:graphic xmlns:a="http://schemas.openxmlformats.org/drawingml/2006/main">
-              <a:graphicData uri="http://schemas.openxmlformats.org/drawingml/2006/picture">
-                <pic:pic xmlns:pic="http://schemas.openxmlformats.org/drawingml/2006/picture">
-                  <pic:nvPicPr>
-                    <pic:cNvPr id="581576307" name=""/>
-                    <pic:cNvPicPr/>
-                  </pic:nvPicPr>
-                  <pic:blipFill>
-                    <a:blip r:embed="rId54"/>
-                    <a:stretch>
-                      <a:fillRect/>
-                    </a:stretch>
-                  </pic:blipFill>
-                  <pic:spPr>
-                    <a:xfrm>
-                      <a:off x="0" y="0"/>
-                      <a:ext cx="4618120" cy="6896698"/>
-                    </a:xfrm>
-                    <a:prstGeom prst="rect">
-                      <a:avLst/>
-                    </a:prstGeom>
-                  </pic:spPr>
-                </pic:pic>
-              </a:graphicData>
-            </a:graphic>
-          </wp:inline>
-        </w:drawing>
-      </w:r>
-    </w:p>
-    <w:p>
+        <w:t>Type all “</w:t>
+      </w:r>
+      <w:proofErr w:type="spellStart"/>
+      <w:r>
+        <w:t>ffffffff</w:t>
+      </w:r>
+      <w:proofErr w:type="spellEnd"/>
+      <w:r>
+        <w:t>” into the LACE file:</w:t>
+      </w:r>
+    </w:p>
+    <w:p>
+      <w:pPr>
+        <w:pStyle w:val="ListParagraph"/>
+        <w:numPr>
+          <w:ilvl w:val="0"/>
+          <w:numId w:val="1"/>
+        </w:numPr>
+      </w:pPr>
+      <w:r>
+        <w:t>Computer\HKEY_LOCAL_MACHINE\SOFTWARE\Intel\Display\</w:t>
+      </w:r>
+      <w:proofErr w:type="spellStart"/>
+      <w:r>
+        <w:t>igfxcui</w:t>
+      </w:r>
+      <w:proofErr w:type="spellEnd"/>
+      <w:r>
+        <w:t>\MISC</w:t>
+      </w:r>
+    </w:p>
+    <w:p>
+      <w:pPr>
+        <w:pStyle w:val="ListParagraph"/>
+        <w:numPr>
+          <w:ilvl w:val="0"/>
+          <w:numId w:val="1"/>
+        </w:numPr>
+      </w:pPr>
+      <w:r>
+        <w:t xml:space="preserve">Key: </w:t>
+      </w:r>
+      <w:proofErr w:type="spellStart"/>
+      <w:r>
+        <w:t>BKPDisplayLACE</w:t>
+      </w:r>
+      <w:proofErr w:type="spellEnd"/>
+    </w:p>
+    <w:p>
+      <w:pPr>
+        <w:pStyle w:val="ListParagraph"/>
+        <w:numPr>
+          <w:ilvl w:val="0"/>
+          <w:numId w:val="1"/>
+        </w:numPr>
+      </w:pPr>
+      <w:r>
+        <w:t xml:space="preserve">Setting: </w:t>
+      </w:r>
+      <w:proofErr w:type="spellStart"/>
+      <w:r>
+        <w:t>fffffff</w:t>
+      </w:r>
+      <w:r>
+        <w:t>e</w:t>
+      </w:r>
+      <w:proofErr w:type="spellEnd"/>
+    </w:p>
+    <w:p>
+      <w:r>
+        <w:t>There is one more thing</w:t>
+      </w:r>
+      <w:r>
+        <w:t xml:space="preserve"> </w:t>
+      </w:r>
       <w:r>
         <w:rPr>
-          <w:noProof/>
+          <w:b/>
+          <w:bCs/>
         </w:rPr>
-        <w:lastRenderedPageBreak/>
-        <w:drawing>
-          <wp:inline distT="0" distB="0" distL="0" distR="0" wp14:anchorId="126E6338" wp14:editId="2FE11078">
-            <wp:extent cx="3026763" cy="5084099"/>
-            <wp:effectExtent l="0" t="0" r="2540" b="2540"/>
-            <wp:docPr id="1744523412" name="Picture 1"/>
-            <wp:cNvGraphicFramePr>
-              <a:graphicFrameLocks xmlns:a="http://schemas.openxmlformats.org/drawingml/2006/main" noChangeAspect="1"/>
-            </wp:cNvGraphicFramePr>
-            <a:graphic xmlns:a="http://schemas.openxmlformats.org/drawingml/2006/main">
-              <a:graphicData uri="http://schemas.openxmlformats.org/drawingml/2006/picture">
-                <pic:pic xmlns:pic="http://schemas.openxmlformats.org/drawingml/2006/picture">
-                  <pic:nvPicPr>
-                    <pic:cNvPr id="1744523412" name=""/>
-                    <pic:cNvPicPr/>
-                  </pic:nvPicPr>
-                  <pic:blipFill rotWithShape="1">
-                    <a:blip r:embed="rId55"/>
-                    <a:srcRect l="49067" t="8107" b="8087"/>
-                    <a:stretch>
-                      <a:fillRect/>
-                    </a:stretch>
-                  </pic:blipFill>
-                  <pic:spPr bwMode="auto">
-                    <a:xfrm>
-                      <a:off x="0" y="0"/>
-                      <a:ext cx="3027218" cy="5084864"/>
-                    </a:xfrm>
-                    <a:prstGeom prst="rect">
-                      <a:avLst/>
-                    </a:prstGeom>
-                    <a:ln>
-                      <a:noFill/>
-                    </a:ln>
-                    <a:extLst>
-                      <a:ext uri="{53640926-AAD7-44D8-BBD7-CCE9431645EC}">
-                        <a14:shadowObscured xmlns:a14="http://schemas.microsoft.com/office/drawing/2010/main"/>
-                      </a:ext>
-                    </a:extLst>
-                  </pic:spPr>
-                </pic:pic>
-              </a:graphicData>
-            </a:graphic>
-          </wp:inline>
-        </w:drawing>
-      </w:r>
-    </w:p>
-    <w:p>
-      <w:r>
-        <w:rPr>
-          <w:noProof/>
-        </w:rPr>
-        <w:lastRenderedPageBreak/>
-        <w:drawing>
-          <wp:inline distT="0" distB="0" distL="0" distR="0" wp14:anchorId="0478EF3D" wp14:editId="79DE4B98">
-            <wp:extent cx="5943600" cy="5943600"/>
-            <wp:effectExtent l="0" t="0" r="0" b="0"/>
-            <wp:docPr id="83796413" name="Picture 1"/>
-            <wp:cNvGraphicFramePr>
-              <a:graphicFrameLocks xmlns:a="http://schemas.openxmlformats.org/drawingml/2006/main" noChangeAspect="1"/>
-            </wp:cNvGraphicFramePr>
-            <a:graphic xmlns:a="http://schemas.openxmlformats.org/drawingml/2006/main">
-              <a:graphicData uri="http://schemas.openxmlformats.org/drawingml/2006/picture">
-                <pic:pic xmlns:pic="http://schemas.openxmlformats.org/drawingml/2006/picture">
-                  <pic:nvPicPr>
-                    <pic:cNvPr id="83796413" name=""/>
-                    <pic:cNvPicPr/>
-                  </pic:nvPicPr>
-                  <pic:blipFill>
-                    <a:blip r:embed="rId56"/>
-                    <a:stretch>
-                      <a:fillRect/>
-                    </a:stretch>
-                  </pic:blipFill>
-                  <pic:spPr>
-                    <a:xfrm>
-                      <a:off x="0" y="0"/>
-                      <a:ext cx="5943600" cy="5943600"/>
-                    </a:xfrm>
-                    <a:prstGeom prst="rect">
-                      <a:avLst/>
-                    </a:prstGeom>
-                  </pic:spPr>
-                </pic:pic>
-              </a:graphicData>
-            </a:graphic>
-          </wp:inline>
-        </w:drawing>
-      </w:r>
-    </w:p>
-    <w:p>
-      <w:r>
-        <w:rPr>
-          <w:noProof/>
-        </w:rPr>
-        <w:lastRenderedPageBreak/>
-        <w:drawing>
-          <wp:inline distT="0" distB="0" distL="0" distR="0" wp14:anchorId="1CE4E1AA" wp14:editId="18D0AF2A">
-            <wp:extent cx="5943600" cy="8148955"/>
-            <wp:effectExtent l="0" t="0" r="0" b="4445"/>
-            <wp:docPr id="1076776471" name="Picture 1"/>
-            <wp:cNvGraphicFramePr>
-              <a:graphicFrameLocks xmlns:a="http://schemas.openxmlformats.org/drawingml/2006/main" noChangeAspect="1"/>
-            </wp:cNvGraphicFramePr>
-            <a:graphic xmlns:a="http://schemas.openxmlformats.org/drawingml/2006/main">
-              <a:graphicData uri="http://schemas.openxmlformats.org/drawingml/2006/picture">
-                <pic:pic xmlns:pic="http://schemas.openxmlformats.org/drawingml/2006/picture">
-                  <pic:nvPicPr>
-                    <pic:cNvPr id="1076776471" name=""/>
-                    <pic:cNvPicPr/>
-                  </pic:nvPicPr>
-                  <pic:blipFill>
-                    <a:blip r:embed="rId57"/>
-                    <a:stretch>
-                      <a:fillRect/>
-                    </a:stretch>
-                  </pic:blipFill>
-                  <pic:spPr>
-                    <a:xfrm>
-                      <a:off x="0" y="0"/>
-                      <a:ext cx="5943600" cy="8148955"/>
-                    </a:xfrm>
-                    <a:prstGeom prst="rect">
-                      <a:avLst/>
-                    </a:prstGeom>
-                  </pic:spPr>
-                </pic:pic>
-              </a:graphicData>
-            </a:graphic>
-          </wp:inline>
-        </w:drawing>
-      </w:r>
-    </w:p>
-    <w:p>
-      <w:r>
-        <w:lastRenderedPageBreak/>
-        <w:t>There is one more thing to add:</w:t>
+        <w:t>optionally</w:t>
+      </w:r>
+      <w:r>
+        <w:t xml:space="preserve"> to add:</w:t>
       </w:r>
     </w:p>
     <w:p>
@@ -4665,7 +4863,7 @@
                     <pic:cNvPicPr/>
                   </pic:nvPicPr>
                   <pic:blipFill>
-                    <a:blip r:embed="rId58"/>
+                    <a:blip r:embed="rId54"/>
                     <a:stretch>
                       <a:fillRect/>
                     </a:stretch>
@@ -4686,17 +4884,33 @@
         </w:drawing>
       </w:r>
     </w:p>
-    <w:p/>
+    <w:p>
+      <w:pPr>
+        <w:jc w:val="left"/>
+      </w:pPr>
+      <w:r>
+        <w:br w:type="page"/>
+      </w:r>
+    </w:p>
+    <w:p>
+      <w:r>
+        <w:lastRenderedPageBreak/>
+        <w:t>Suggested values</w:t>
+      </w:r>
+      <w:r>
+        <w:t>:</w:t>
+      </w:r>
+    </w:p>
     <w:p>
       <w:r>
         <w:rPr>
           <w:noProof/>
         </w:rPr>
         <w:drawing>
-          <wp:inline distT="0" distB="0" distL="0" distR="0" wp14:anchorId="3A3DB0B6" wp14:editId="6083E1A5">
-            <wp:extent cx="5943600" cy="1115291"/>
-            <wp:effectExtent l="0" t="0" r="0" b="8890"/>
-            <wp:docPr id="426256722" name="Picture 1"/>
+          <wp:inline distT="0" distB="0" distL="0" distR="0" wp14:anchorId="09638336" wp14:editId="24B9243A">
+            <wp:extent cx="5943600" cy="3044825"/>
+            <wp:effectExtent l="0" t="0" r="0" b="3175"/>
+            <wp:docPr id="1837729002" name="Picture 1"/>
             <wp:cNvGraphicFramePr>
               <a:graphicFrameLocks xmlns:a="http://schemas.openxmlformats.org/drawingml/2006/main" noChangeAspect="1"/>
             </wp:cNvGraphicFramePr>
@@ -4704,12 +4918,1083 @@
               <a:graphicData uri="http://schemas.openxmlformats.org/drawingml/2006/picture">
                 <pic:pic xmlns:pic="http://schemas.openxmlformats.org/drawingml/2006/picture">
                   <pic:nvPicPr>
-                    <pic:cNvPr id="426256722" name=""/>
+                    <pic:cNvPr id="1837729002" name=""/>
+                    <pic:cNvPicPr/>
+                  </pic:nvPicPr>
+                  <pic:blipFill>
+                    <a:blip r:embed="rId55"/>
+                    <a:stretch>
+                      <a:fillRect/>
+                    </a:stretch>
+                  </pic:blipFill>
+                  <pic:spPr>
+                    <a:xfrm>
+                      <a:off x="0" y="0"/>
+                      <a:ext cx="5943600" cy="3044825"/>
+                    </a:xfrm>
+                    <a:prstGeom prst="rect">
+                      <a:avLst/>
+                    </a:prstGeom>
+                  </pic:spPr>
+                </pic:pic>
+              </a:graphicData>
+            </a:graphic>
+          </wp:inline>
+        </w:drawing>
+      </w:r>
+    </w:p>
+    <w:p>
+      <w:r>
+        <w:rPr>
+          <w:noProof/>
+        </w:rPr>
+        <w:drawing>
+          <wp:inline distT="0" distB="0" distL="0" distR="0" wp14:anchorId="770E489C" wp14:editId="5E91B581">
+            <wp:extent cx="5943600" cy="3044825"/>
+            <wp:effectExtent l="0" t="0" r="0" b="3175"/>
+            <wp:docPr id="414424476" name="Picture 1"/>
+            <wp:cNvGraphicFramePr>
+              <a:graphicFrameLocks xmlns:a="http://schemas.openxmlformats.org/drawingml/2006/main" noChangeAspect="1"/>
+            </wp:cNvGraphicFramePr>
+            <a:graphic xmlns:a="http://schemas.openxmlformats.org/drawingml/2006/main">
+              <a:graphicData uri="http://schemas.openxmlformats.org/drawingml/2006/picture">
+                <pic:pic xmlns:pic="http://schemas.openxmlformats.org/drawingml/2006/picture">
+                  <pic:nvPicPr>
+                    <pic:cNvPr id="414424476" name=""/>
+                    <pic:cNvPicPr/>
+                  </pic:nvPicPr>
+                  <pic:blipFill>
+                    <a:blip r:embed="rId56"/>
+                    <a:stretch>
+                      <a:fillRect/>
+                    </a:stretch>
+                  </pic:blipFill>
+                  <pic:spPr>
+                    <a:xfrm>
+                      <a:off x="0" y="0"/>
+                      <a:ext cx="5943600" cy="3044825"/>
+                    </a:xfrm>
+                    <a:prstGeom prst="rect">
+                      <a:avLst/>
+                    </a:prstGeom>
+                  </pic:spPr>
+                </pic:pic>
+              </a:graphicData>
+            </a:graphic>
+          </wp:inline>
+        </w:drawing>
+      </w:r>
+    </w:p>
+    <w:p>
+      <w:r>
+        <w:t>This code is based on some not fully made forbiddance (not fully made because it doesn’t give any descriptions or advices) with an idea that we start from the greatest letter “F” and if we mix and code the code into the “</w:t>
+      </w:r>
+      <w:proofErr w:type="spellStart"/>
+      <w:r>
+        <w:t>Yrrygonallya</w:t>
+      </w:r>
+      <w:proofErr w:type="spellEnd"/>
+      <w:r>
+        <w:t xml:space="preserve">” complex model as is meaningful model “cosmos” we can get “FF”, then we want all the letters and numbers included so the first line of code is: “99 88 77 66 55 44 33 22 11 00 FF EE DD CC BB AA”, and if we start with numbers in coded and mixed </w:t>
+      </w:r>
+      <w:proofErr w:type="spellStart"/>
+      <w:r>
+        <w:t>Yrrygonallya</w:t>
+      </w:r>
+      <w:proofErr w:type="spellEnd"/>
+      <w:r>
+        <w:t xml:space="preserve"> we would get police protection, then letters would give us army protection… Second</w:t>
+      </w:r>
+      <w:r>
+        <w:t xml:space="preserve"> repeating of that</w:t>
+      </w:r>
+      <w:r>
+        <w:t xml:space="preserve"> line of code would normalize the protection</w:t>
+      </w:r>
+      <w:r>
+        <w:t xml:space="preserve"> and third would bring it to life…</w:t>
+      </w:r>
+    </w:p>
+    <w:p>
+      <w:r>
+        <w:rPr>
+          <w:noProof/>
+        </w:rPr>
+        <w:lastRenderedPageBreak/>
+        <w:drawing>
+          <wp:inline distT="0" distB="0" distL="0" distR="0" wp14:anchorId="0CA8311D" wp14:editId="7D69CC21">
+            <wp:extent cx="5943600" cy="3044825"/>
+            <wp:effectExtent l="0" t="0" r="0" b="3175"/>
+            <wp:docPr id="1340515960" name="Picture 1"/>
+            <wp:cNvGraphicFramePr>
+              <a:graphicFrameLocks xmlns:a="http://schemas.openxmlformats.org/drawingml/2006/main" noChangeAspect="1"/>
+            </wp:cNvGraphicFramePr>
+            <a:graphic xmlns:a="http://schemas.openxmlformats.org/drawingml/2006/main">
+              <a:graphicData uri="http://schemas.openxmlformats.org/drawingml/2006/picture">
+                <pic:pic xmlns:pic="http://schemas.openxmlformats.org/drawingml/2006/picture">
+                  <pic:nvPicPr>
+                    <pic:cNvPr id="1340515960" name=""/>
+                    <pic:cNvPicPr/>
+                  </pic:nvPicPr>
+                  <pic:blipFill>
+                    <a:blip r:embed="rId57"/>
+                    <a:stretch>
+                      <a:fillRect/>
+                    </a:stretch>
+                  </pic:blipFill>
+                  <pic:spPr>
+                    <a:xfrm>
+                      <a:off x="0" y="0"/>
+                      <a:ext cx="5943600" cy="3044825"/>
+                    </a:xfrm>
+                    <a:prstGeom prst="rect">
+                      <a:avLst/>
+                    </a:prstGeom>
+                  </pic:spPr>
+                </pic:pic>
+              </a:graphicData>
+            </a:graphic>
+          </wp:inline>
+        </w:drawing>
+      </w:r>
+      <w:r>
+        <w:t>Then we have</w:t>
+      </w:r>
+      <w:r>
+        <w:t xml:space="preserve"> the</w:t>
+      </w:r>
+      <w:r>
+        <w:t xml:space="preserve"> reducing</w:t>
+      </w:r>
+      <w:r>
+        <w:t xml:space="preserve"> of</w:t>
+      </w:r>
+      <w:r>
+        <w:t xml:space="preserve"> the protection to a regular level with</w:t>
+      </w:r>
+      <w:r>
+        <w:t xml:space="preserve"> these lines of code: </w:t>
+      </w:r>
+      <w:r>
+        <w:rPr>
+          <w:noProof/>
+        </w:rPr>
+        <w:drawing>
+          <wp:inline distT="0" distB="0" distL="0" distR="0" wp14:anchorId="392EA13E" wp14:editId="6926662C">
+            <wp:extent cx="5943600" cy="3044825"/>
+            <wp:effectExtent l="0" t="0" r="0" b="3175"/>
+            <wp:docPr id="1227046424" name="Picture 1"/>
+            <wp:cNvGraphicFramePr>
+              <a:graphicFrameLocks xmlns:a="http://schemas.openxmlformats.org/drawingml/2006/main" noChangeAspect="1"/>
+            </wp:cNvGraphicFramePr>
+            <a:graphic xmlns:a="http://schemas.openxmlformats.org/drawingml/2006/main">
+              <a:graphicData uri="http://schemas.openxmlformats.org/drawingml/2006/picture">
+                <pic:pic xmlns:pic="http://schemas.openxmlformats.org/drawingml/2006/picture">
+                  <pic:nvPicPr>
+                    <pic:cNvPr id="1227046424" name=""/>
+                    <pic:cNvPicPr/>
+                  </pic:nvPicPr>
+                  <pic:blipFill>
+                    <a:blip r:embed="rId58"/>
+                    <a:stretch>
+                      <a:fillRect/>
+                    </a:stretch>
+                  </pic:blipFill>
+                  <pic:spPr>
+                    <a:xfrm>
+                      <a:off x="0" y="0"/>
+                      <a:ext cx="5943600" cy="3044825"/>
+                    </a:xfrm>
+                    <a:prstGeom prst="rect">
+                      <a:avLst/>
+                    </a:prstGeom>
+                  </pic:spPr>
+                </pic:pic>
+              </a:graphicData>
+            </a:graphic>
+          </wp:inline>
+        </w:drawing>
+      </w:r>
+    </w:p>
+    <w:p>
+      <w:pPr>
+        <w:jc w:val="left"/>
+      </w:pPr>
+      <w:r>
+        <w:br w:type="page"/>
+      </w:r>
+    </w:p>
+    <w:p>
+      <w:r>
+        <w:lastRenderedPageBreak/>
+        <w:t xml:space="preserve">The next lines of code rarely few will understand, maybe even me… </w:t>
+      </w:r>
+    </w:p>
+    <w:p>
+      <w:r>
+        <w:rPr>
+          <w:noProof/>
+        </w:rPr>
+        <w:drawing>
+          <wp:inline distT="0" distB="0" distL="0" distR="0" wp14:anchorId="16795261" wp14:editId="475A0A9C">
+            <wp:extent cx="5943600" cy="3044825"/>
+            <wp:effectExtent l="0" t="0" r="0" b="3175"/>
+            <wp:docPr id="443254507" name="Picture 1"/>
+            <wp:cNvGraphicFramePr>
+              <a:graphicFrameLocks xmlns:a="http://schemas.openxmlformats.org/drawingml/2006/main" noChangeAspect="1"/>
+            </wp:cNvGraphicFramePr>
+            <a:graphic xmlns:a="http://schemas.openxmlformats.org/drawingml/2006/main">
+              <a:graphicData uri="http://schemas.openxmlformats.org/drawingml/2006/picture">
+                <pic:pic xmlns:pic="http://schemas.openxmlformats.org/drawingml/2006/picture">
+                  <pic:nvPicPr>
+                    <pic:cNvPr id="443254507" name=""/>
+                    <pic:cNvPicPr/>
+                  </pic:nvPicPr>
+                  <pic:blipFill>
+                    <a:blip r:embed="rId59"/>
+                    <a:stretch>
+                      <a:fillRect/>
+                    </a:stretch>
+                  </pic:blipFill>
+                  <pic:spPr>
+                    <a:xfrm>
+                      <a:off x="0" y="0"/>
+                      <a:ext cx="5943600" cy="3044825"/>
+                    </a:xfrm>
+                    <a:prstGeom prst="rect">
+                      <a:avLst/>
+                    </a:prstGeom>
+                  </pic:spPr>
+                </pic:pic>
+              </a:graphicData>
+            </a:graphic>
+          </wp:inline>
+        </w:drawing>
+      </w:r>
+      <w:r>
+        <w:t xml:space="preserve"> </w:t>
+      </w:r>
+      <w:r>
+        <w:t>“BE” is “</w:t>
+      </w:r>
+      <w:proofErr w:type="spellStart"/>
+      <w:r>
+        <w:t>yrrygonall</w:t>
+      </w:r>
+      <w:proofErr w:type="spellEnd"/>
+      <w:r>
+        <w:t xml:space="preserve">” (cosmos jokes left for the marks of meaning of something) code of the display for where we have been and what we have done… Double that would require </w:t>
+      </w:r>
+      <w:r>
+        <w:t>a next chapter of code (so double that is prolonging</w:t>
+      </w:r>
+      <w:r>
+        <w:t xml:space="preserve"> of code) and if fully Hexa coded word fits into “</w:t>
+      </w:r>
+      <w:proofErr w:type="spellStart"/>
+      <w:r>
+        <w:t>Yrrygonallya</w:t>
+      </w:r>
+      <w:proofErr w:type="spellEnd"/>
+      <w:r>
+        <w:t xml:space="preserve">” then after “BE </w:t>
+      </w:r>
+      <w:proofErr w:type="spellStart"/>
+      <w:r>
+        <w:t>BE</w:t>
+      </w:r>
+      <w:proofErr w:type="spellEnd"/>
+      <w:r>
+        <w:t>” we would need to finish (as something that has been repeating</w:t>
+      </w:r>
+      <w:r>
+        <w:t xml:space="preserve"> – fractal, that fits into a particular model – for example “</w:t>
+      </w:r>
+      <w:proofErr w:type="spellStart"/>
+      <w:r>
+        <w:t>Yrrygonallya</w:t>
+      </w:r>
+      <w:proofErr w:type="spellEnd"/>
+      <w:r>
+        <w:t>” or much simpler and better to understand “</w:t>
+      </w:r>
+      <w:r>
+        <w:t>cosmos</w:t>
+      </w:r>
+      <w:r>
+        <w:t>”</w:t>
+      </w:r>
+      <w:r>
+        <w:t>)</w:t>
+      </w:r>
+      <w:r>
+        <w:t xml:space="preserve"> – “CE  DE” which would mean extra complexing of the ban and the “descriptions to come” of those cosmos jokes appearing on the screen… “F9 87 65 43 21 00” would represent complexing of the data on the extreme level, so when we think on the level of imagining as much as we can achieve with our thought that much cosmos jokes would appear of what has been happening with us… </w:t>
+      </w:r>
+      <w:r>
+        <w:t xml:space="preserve">“CD BA </w:t>
+      </w:r>
+      <w:r>
+        <w:t>97 52 10” represents how much we need and it says we need all of the data… You will find the name of the file “DPPT” – which by coding and mixing of the word and after playing with “</w:t>
+      </w:r>
+      <w:proofErr w:type="spellStart"/>
+      <w:r>
+        <w:t>Yrrygonallya</w:t>
+      </w:r>
+      <w:proofErr w:type="spellEnd"/>
+      <w:r>
+        <w:t xml:space="preserve">” model and “fractal to cosmos” idea – we can find out that probably our data is complexed thanks to the previous code we had and after the </w:t>
+      </w:r>
+      <w:r>
+        <w:t xml:space="preserve">“BE </w:t>
+      </w:r>
+      <w:proofErr w:type="spellStart"/>
+      <w:r>
+        <w:t>BE</w:t>
+      </w:r>
+      <w:proofErr w:type="spellEnd"/>
+      <w:r>
+        <w:t xml:space="preserve"> CE DE F9 87 65 43 21 00” if we connect what is there repeating of a single </w:t>
+      </w:r>
+      <w:proofErr w:type="spellStart"/>
+      <w:r>
+        <w:t>hexa</w:t>
+      </w:r>
+      <w:proofErr w:type="spellEnd"/>
+      <w:r>
+        <w:t xml:space="preserve"> digit as is for example “0” – “1”, and implement that into the “CD BA” we would get the vertical rectangle </w:t>
+      </w:r>
+      <w:r>
+        <w:t>with the data included as is: “97 52 10” meaning: “only necessary data to appear, in short sentences that are complet</w:t>
+      </w:r>
+      <w:r>
+        <w:t xml:space="preserve">e”… </w:t>
+      </w:r>
+      <w:r>
+        <w:t xml:space="preserve"> </w:t>
+      </w:r>
+      <w:r>
+        <w:t xml:space="preserve">That </w:t>
+      </w:r>
+      <w:proofErr w:type="spellStart"/>
+      <w:r>
+        <w:t>Extrapollation</w:t>
+      </w:r>
+      <w:proofErr w:type="spellEnd"/>
+      <w:r>
+        <w:t xml:space="preserve"> of the data we would get with increasing the:</w:t>
+      </w:r>
+    </w:p>
+    <w:p>
+      <w:r>
+        <w:rPr>
+          <w:noProof/>
+        </w:rPr>
+        <w:lastRenderedPageBreak/>
+        <w:drawing>
+          <wp:inline distT="0" distB="0" distL="0" distR="0" wp14:anchorId="16BD6E2A" wp14:editId="2F26EDBF">
+            <wp:extent cx="5943600" cy="3044825"/>
+            <wp:effectExtent l="0" t="0" r="0" b="3175"/>
+            <wp:docPr id="1641852113" name="Picture 1"/>
+            <wp:cNvGraphicFramePr>
+              <a:graphicFrameLocks xmlns:a="http://schemas.openxmlformats.org/drawingml/2006/main" noChangeAspect="1"/>
+            </wp:cNvGraphicFramePr>
+            <a:graphic xmlns:a="http://schemas.openxmlformats.org/drawingml/2006/main">
+              <a:graphicData uri="http://schemas.openxmlformats.org/drawingml/2006/picture">
+                <pic:pic xmlns:pic="http://schemas.openxmlformats.org/drawingml/2006/picture">
+                  <pic:nvPicPr>
+                    <pic:cNvPr id="1641852113" name=""/>
+                    <pic:cNvPicPr/>
+                  </pic:nvPicPr>
+                  <pic:blipFill>
+                    <a:blip r:embed="rId60"/>
+                    <a:stretch>
+                      <a:fillRect/>
+                    </a:stretch>
+                  </pic:blipFill>
+                  <pic:spPr>
+                    <a:xfrm>
+                      <a:off x="0" y="0"/>
+                      <a:ext cx="5943600" cy="3044825"/>
+                    </a:xfrm>
+                    <a:prstGeom prst="rect">
+                      <a:avLst/>
+                    </a:prstGeom>
+                  </pic:spPr>
+                </pic:pic>
+              </a:graphicData>
+            </a:graphic>
+          </wp:inline>
+        </w:drawing>
+      </w:r>
+      <w:r>
+        <w:t xml:space="preserve"> </w:t>
+      </w:r>
+    </w:p>
+    <w:p>
+      <w:r>
+        <w:t xml:space="preserve">After that I have typed a complete and most complex ban of that data: “FE </w:t>
+      </w:r>
+      <w:proofErr w:type="spellStart"/>
+      <w:r>
+        <w:t>FE</w:t>
+      </w:r>
+      <w:proofErr w:type="spellEnd"/>
+      <w:r>
+        <w:t xml:space="preserve"> </w:t>
+      </w:r>
+      <w:proofErr w:type="spellStart"/>
+      <w:r>
+        <w:t>FE</w:t>
+      </w:r>
+      <w:proofErr w:type="spellEnd"/>
+      <w:r>
+        <w:t xml:space="preserve"> CA”, and allowing of the data: “FF </w:t>
+      </w:r>
+      <w:proofErr w:type="spellStart"/>
+      <w:r>
+        <w:t>FF</w:t>
+      </w:r>
+      <w:proofErr w:type="spellEnd"/>
+      <w:r>
+        <w:t xml:space="preserve"> DE CA”… “FFF EEE DDD CCC BBB AAA 999 888 777 666 555 444 333 222 1111 000” relies on complexing the need of the data showing and the variety of an ideas for the data to appear thanks to how we are feeling… “FE </w:t>
+      </w:r>
+      <w:proofErr w:type="spellStart"/>
+      <w:r>
+        <w:t>FE</w:t>
+      </w:r>
+      <w:proofErr w:type="spellEnd"/>
+      <w:r>
+        <w:t xml:space="preserve"> CA DE CA”</w:t>
+      </w:r>
+      <w:r>
+        <w:t xml:space="preserve"> has something to do with 3DLUT and it is connection part to the complexed data in between “3DLUT” and the “DPPT”… </w:t>
+      </w:r>
+    </w:p>
+    <w:p>
+      <w:r>
+        <w:t>3DLUT settings are:</w:t>
+      </w:r>
+    </w:p>
+    <w:p>
+      <w:pPr>
+        <w:pStyle w:val="ListParagraph"/>
+        <w:numPr>
+          <w:ilvl w:val="0"/>
+          <w:numId w:val="1"/>
+        </w:numPr>
+      </w:pPr>
+      <w:r>
+        <w:t>EnableHardware3DLUT</w:t>
+      </w:r>
+      <w:r>
+        <w:t xml:space="preserve">: </w:t>
+      </w:r>
+      <w:proofErr w:type="spellStart"/>
+      <w:r>
+        <w:t>fbacdfaf</w:t>
+      </w:r>
+      <w:proofErr w:type="spellEnd"/>
+    </w:p>
+    <w:p>
+      <w:pPr>
+        <w:pStyle w:val="ListParagraph"/>
+        <w:numPr>
+          <w:ilvl w:val="0"/>
+          <w:numId w:val="1"/>
+        </w:numPr>
+      </w:pPr>
+      <w:r>
+        <w:t>That setting should be in the correlation with the ending of the file “DPPT” and those 2 codes should somehow represent life…</w:t>
+      </w:r>
+    </w:p>
+    <w:p>
+      <w:r>
+        <w:t>Previous</w:t>
+      </w:r>
+      <w:r>
+        <w:t xml:space="preserve"> not pleasing</w:t>
+      </w:r>
+      <w:r>
+        <w:t xml:space="preserve"> values</w:t>
+      </w:r>
+      <w:r>
+        <w:t xml:space="preserve"> ideas</w:t>
+      </w:r>
+      <w:r>
+        <w:t>:</w:t>
+      </w:r>
+    </w:p>
+    <w:p>
+      <w:r>
+        <w:rPr>
+          <w:noProof/>
+        </w:rPr>
+        <w:drawing>
+          <wp:inline distT="0" distB="0" distL="0" distR="0" wp14:anchorId="75328D09" wp14:editId="2F598FED">
+            <wp:extent cx="5849166" cy="1076475"/>
+            <wp:effectExtent l="0" t="0" r="0" b="9525"/>
+            <wp:docPr id="1475869797" name="Picture 1"/>
+            <wp:cNvGraphicFramePr>
+              <a:graphicFrameLocks xmlns:a="http://schemas.openxmlformats.org/drawingml/2006/main" noChangeAspect="1"/>
+            </wp:cNvGraphicFramePr>
+            <a:graphic xmlns:a="http://schemas.openxmlformats.org/drawingml/2006/main">
+              <a:graphicData uri="http://schemas.openxmlformats.org/drawingml/2006/picture">
+                <pic:pic xmlns:pic="http://schemas.openxmlformats.org/drawingml/2006/picture">
+                  <pic:nvPicPr>
+                    <pic:cNvPr id="1475869797" name=""/>
+                    <pic:cNvPicPr/>
+                  </pic:nvPicPr>
+                  <pic:blipFill>
+                    <a:blip r:embed="rId61"/>
+                    <a:stretch>
+                      <a:fillRect/>
+                    </a:stretch>
+                  </pic:blipFill>
+                  <pic:spPr>
+                    <a:xfrm>
+                      <a:off x="0" y="0"/>
+                      <a:ext cx="5849166" cy="1076475"/>
+                    </a:xfrm>
+                    <a:prstGeom prst="rect">
+                      <a:avLst/>
+                    </a:prstGeom>
+                  </pic:spPr>
+                </pic:pic>
+              </a:graphicData>
+            </a:graphic>
+          </wp:inline>
+        </w:drawing>
+      </w:r>
+    </w:p>
+    <w:p>
+      <w:r>
+        <w:rPr>
+          <w:noProof/>
+        </w:rPr>
+        <w:drawing>
+          <wp:inline distT="0" distB="0" distL="0" distR="0" wp14:anchorId="4540CB72" wp14:editId="61C9AB67">
+            <wp:extent cx="5706271" cy="1066949"/>
+            <wp:effectExtent l="0" t="0" r="0" b="0"/>
+            <wp:docPr id="1357336271" name="Picture 1"/>
+            <wp:cNvGraphicFramePr>
+              <a:graphicFrameLocks xmlns:a="http://schemas.openxmlformats.org/drawingml/2006/main" noChangeAspect="1"/>
+            </wp:cNvGraphicFramePr>
+            <a:graphic xmlns:a="http://schemas.openxmlformats.org/drawingml/2006/main">
+              <a:graphicData uri="http://schemas.openxmlformats.org/drawingml/2006/picture">
+                <pic:pic xmlns:pic="http://schemas.openxmlformats.org/drawingml/2006/picture">
+                  <pic:nvPicPr>
+                    <pic:cNvPr id="1357336271" name=""/>
+                    <pic:cNvPicPr/>
+                  </pic:nvPicPr>
+                  <pic:blipFill>
+                    <a:blip r:embed="rId62"/>
+                    <a:stretch>
+                      <a:fillRect/>
+                    </a:stretch>
+                  </pic:blipFill>
+                  <pic:spPr>
+                    <a:xfrm>
+                      <a:off x="0" y="0"/>
+                      <a:ext cx="5706271" cy="1066949"/>
+                    </a:xfrm>
+                    <a:prstGeom prst="rect">
+                      <a:avLst/>
+                    </a:prstGeom>
+                  </pic:spPr>
+                </pic:pic>
+              </a:graphicData>
+            </a:graphic>
+          </wp:inline>
+        </w:drawing>
+      </w:r>
+    </w:p>
+    <w:p>
+      <w:r>
+        <w:lastRenderedPageBreak/>
+        <w:t>Edit DWORD: “</w:t>
+      </w:r>
+      <w:r>
+        <w:t>EnableHardware3DLUT</w:t>
+      </w:r>
+      <w:r>
+        <w:t>”, set value</w:t>
+      </w:r>
+      <w:r>
+        <w:t xml:space="preserve"> to 0</w:t>
+      </w:r>
+      <w:r>
+        <w:t>:</w:t>
+      </w:r>
+    </w:p>
+    <w:p>
+      <w:pPr>
+        <w:pStyle w:val="ListParagraph"/>
+        <w:numPr>
+          <w:ilvl w:val="0"/>
+          <w:numId w:val="1"/>
+        </w:numPr>
+      </w:pPr>
+      <w:r>
+        <w:t>For underworld codes</w:t>
+      </w:r>
+      <w:r>
+        <w:t xml:space="preserve"> </w:t>
+      </w:r>
+      <w:r>
+        <w:t>which are maybe only for the environment around you</w:t>
+      </w:r>
+      <w:r>
+        <w:t xml:space="preserve">: </w:t>
+      </w:r>
+      <w:r>
+        <w:t>43210567</w:t>
+      </w:r>
+    </w:p>
+    <w:p>
+      <w:pPr>
+        <w:pStyle w:val="ListParagraph"/>
+        <w:numPr>
+          <w:ilvl w:val="0"/>
+          <w:numId w:val="1"/>
+        </w:numPr>
+      </w:pPr>
+      <w:r>
+        <w:t>Life with begging: 56710234</w:t>
+      </w:r>
+    </w:p>
+    <w:p>
+      <w:pPr>
+        <w:pStyle w:val="ListParagraph"/>
+        <w:numPr>
+          <w:ilvl w:val="0"/>
+          <w:numId w:val="1"/>
+        </w:numPr>
+      </w:pPr>
+      <w:r>
+        <w:t xml:space="preserve">For 3D feeling for no reason: </w:t>
+      </w:r>
+      <w:r>
+        <w:t>22224411</w:t>
+      </w:r>
+    </w:p>
+    <w:p>
+      <w:pPr>
+        <w:pStyle w:val="ListParagraph"/>
+        <w:numPr>
+          <w:ilvl w:val="0"/>
+          <w:numId w:val="1"/>
+        </w:numPr>
+      </w:pPr>
+      <w:r>
+        <w:t xml:space="preserve">Fine for work: </w:t>
+      </w:r>
+      <w:r>
+        <w:t>75692320</w:t>
+      </w:r>
+    </w:p>
+    <w:p>
+      <w:pPr>
+        <w:pStyle w:val="ListParagraph"/>
+        <w:numPr>
+          <w:ilvl w:val="0"/>
+          <w:numId w:val="1"/>
+        </w:numPr>
+      </w:pPr>
+      <w:r>
+        <w:t>For shutting down the wrong things</w:t>
+      </w:r>
+      <w:r>
+        <w:t>:</w:t>
+      </w:r>
+      <w:r>
+        <w:t xml:space="preserve"> 3210</w:t>
+      </w:r>
+    </w:p>
+    <w:p>
+      <w:pPr>
+        <w:pStyle w:val="ListParagraph"/>
+        <w:numPr>
+          <w:ilvl w:val="0"/>
+          <w:numId w:val="1"/>
+        </w:numPr>
+      </w:pPr>
+      <w:r>
+        <w:t>For turning on the thinking idea</w:t>
+      </w:r>
+      <w:r>
+        <w:t>:</w:t>
+      </w:r>
+      <w:r>
+        <w:t xml:space="preserve"> 6543210</w:t>
+      </w:r>
+    </w:p>
+    <w:p>
+      <w:pPr>
+        <w:pStyle w:val="ListParagraph"/>
+        <w:numPr>
+          <w:ilvl w:val="0"/>
+          <w:numId w:val="1"/>
+        </w:numPr>
+      </w:pPr>
+      <w:r>
+        <w:t>For necessary: 43210</w:t>
+      </w:r>
+    </w:p>
+    <w:p>
+      <w:pPr>
+        <w:pStyle w:val="ListParagraph"/>
+        <w:numPr>
+          <w:ilvl w:val="0"/>
+          <w:numId w:val="1"/>
+        </w:numPr>
+      </w:pPr>
+      <w:r>
+        <w:t xml:space="preserve">Night light: Ban, fun, entertainment: </w:t>
+      </w:r>
+      <w:r>
+        <w:t>23153021</w:t>
+      </w:r>
+    </w:p>
+    <w:p>
+      <w:pPr>
+        <w:pStyle w:val="ListParagraph"/>
+        <w:numPr>
+          <w:ilvl w:val="0"/>
+          <w:numId w:val="1"/>
+        </w:numPr>
+      </w:pPr>
+      <w:r>
+        <w:t xml:space="preserve">Night light: Life: </w:t>
+      </w:r>
+      <w:proofErr w:type="spellStart"/>
+      <w:r>
+        <w:t>fdbacdaf</w:t>
+      </w:r>
+      <w:proofErr w:type="spellEnd"/>
+    </w:p>
+    <w:p>
+      <w:pPr>
+        <w:pStyle w:val="ListParagraph"/>
+        <w:numPr>
+          <w:ilvl w:val="0"/>
+          <w:numId w:val="1"/>
+        </w:numPr>
+      </w:pPr>
+      <w:r>
+        <w:t>No Exit: 0xaaaaaaa0</w:t>
+      </w:r>
+    </w:p>
+    <w:p>
+      <w:r>
+        <w:t>Interesting undefined ideas for the 3DLUT settings are:</w:t>
+      </w:r>
+    </w:p>
+    <w:p>
+      <w:pPr>
+        <w:pStyle w:val="ListParagraph"/>
+        <w:numPr>
+          <w:ilvl w:val="0"/>
+          <w:numId w:val="1"/>
+        </w:numPr>
+      </w:pPr>
+      <w:proofErr w:type="spellStart"/>
+      <w:r>
+        <w:t>c</w:t>
+      </w:r>
+      <w:r>
+        <w:t>dafccfc</w:t>
+      </w:r>
+      <w:proofErr w:type="spellEnd"/>
+    </w:p>
+    <w:p>
+      <w:pPr>
+        <w:pStyle w:val="ListParagraph"/>
+        <w:numPr>
+          <w:ilvl w:val="0"/>
+          <w:numId w:val="1"/>
+        </w:numPr>
+      </w:pPr>
+      <w:r>
+        <w:t>23153021</w:t>
+      </w:r>
+    </w:p>
+    <w:p>
+      <w:pPr>
+        <w:pStyle w:val="ListParagraph"/>
+        <w:numPr>
+          <w:ilvl w:val="0"/>
+          <w:numId w:val="1"/>
+        </w:numPr>
+      </w:pPr>
+      <w:proofErr w:type="spellStart"/>
+      <w:r>
+        <w:t>bebeca</w:t>
+      </w:r>
+      <w:proofErr w:type="spellEnd"/>
+    </w:p>
+    <w:p>
+      <w:pPr>
+        <w:pStyle w:val="ListParagraph"/>
+        <w:numPr>
+          <w:ilvl w:val="0"/>
+          <w:numId w:val="1"/>
+        </w:numPr>
+      </w:pPr>
+      <w:proofErr w:type="spellStart"/>
+      <w:r>
+        <w:t>cebebeca</w:t>
+      </w:r>
+      <w:proofErr w:type="spellEnd"/>
+    </w:p>
+    <w:p>
+      <w:pPr>
+        <w:pStyle w:val="ListParagraph"/>
+        <w:numPr>
+          <w:ilvl w:val="0"/>
+          <w:numId w:val="1"/>
+        </w:numPr>
+      </w:pPr>
+      <w:proofErr w:type="spellStart"/>
+      <w:r>
+        <w:t>cacabeca</w:t>
+      </w:r>
+      <w:proofErr w:type="spellEnd"/>
+    </w:p>
+    <w:p>
+      <w:pPr>
+        <w:pStyle w:val="ListParagraph"/>
+        <w:numPr>
+          <w:ilvl w:val="0"/>
+          <w:numId w:val="1"/>
+        </w:numPr>
+      </w:pPr>
+      <w:proofErr w:type="spellStart"/>
+      <w:r>
+        <w:t>ffffedca</w:t>
+      </w:r>
+      <w:proofErr w:type="spellEnd"/>
+    </w:p>
+    <w:p>
+      <w:pPr>
+        <w:pStyle w:val="ListParagraph"/>
+        <w:numPr>
+          <w:ilvl w:val="0"/>
+          <w:numId w:val="1"/>
+        </w:numPr>
+      </w:pPr>
+      <w:r>
+        <w:t xml:space="preserve">Complexed: </w:t>
+      </w:r>
+      <w:proofErr w:type="spellStart"/>
+      <w:r>
+        <w:t>decabeca</w:t>
+      </w:r>
+      <w:proofErr w:type="spellEnd"/>
+    </w:p>
+    <w:p>
+      <w:pPr>
+        <w:pStyle w:val="Heading3"/>
+      </w:pPr>
+      <w:r>
+        <w:lastRenderedPageBreak/>
+        <w:t>Intel Graphics Software</w:t>
+      </w:r>
+    </w:p>
+    <w:p>
+      <w:r>
+        <w:drawing>
+          <wp:inline distT="0" distB="0" distL="0" distR="0" wp14:anchorId="1D81920D" wp14:editId="0ECCC4E2">
+            <wp:extent cx="2810267" cy="3429479"/>
+            <wp:effectExtent l="0" t="0" r="0" b="0"/>
+            <wp:docPr id="262292606" name="Picture 1"/>
+            <wp:cNvGraphicFramePr>
+              <a:graphicFrameLocks xmlns:a="http://schemas.openxmlformats.org/drawingml/2006/main" noChangeAspect="1"/>
+            </wp:cNvGraphicFramePr>
+            <a:graphic xmlns:a="http://schemas.openxmlformats.org/drawingml/2006/main">
+              <a:graphicData uri="http://schemas.openxmlformats.org/drawingml/2006/picture">
+                <pic:pic xmlns:pic="http://schemas.openxmlformats.org/drawingml/2006/picture">
+                  <pic:nvPicPr>
+                    <pic:cNvPr id="262292606" name=""/>
+                    <pic:cNvPicPr/>
+                  </pic:nvPicPr>
+                  <pic:blipFill>
+                    <a:blip r:embed="rId63"/>
+                    <a:stretch>
+                      <a:fillRect/>
+                    </a:stretch>
+                  </pic:blipFill>
+                  <pic:spPr>
+                    <a:xfrm>
+                      <a:off x="0" y="0"/>
+                      <a:ext cx="2810267" cy="3429479"/>
+                    </a:xfrm>
+                    <a:prstGeom prst="rect">
+                      <a:avLst/>
+                    </a:prstGeom>
+                  </pic:spPr>
+                </pic:pic>
+              </a:graphicData>
+            </a:graphic>
+          </wp:inline>
+        </w:drawing>
+      </w:r>
+    </w:p>
+    <w:p>
+      <w:r>
+        <w:drawing>
+          <wp:inline distT="0" distB="0" distL="0" distR="0" wp14:anchorId="21432423" wp14:editId="6045AB3E">
+            <wp:extent cx="5943600" cy="3968750"/>
+            <wp:effectExtent l="0" t="0" r="0" b="0"/>
+            <wp:docPr id="1970091143" name="Picture 1"/>
+            <wp:cNvGraphicFramePr>
+              <a:graphicFrameLocks xmlns:a="http://schemas.openxmlformats.org/drawingml/2006/main" noChangeAspect="1"/>
+            </wp:cNvGraphicFramePr>
+            <a:graphic xmlns:a="http://schemas.openxmlformats.org/drawingml/2006/main">
+              <a:graphicData uri="http://schemas.openxmlformats.org/drawingml/2006/picture">
+                <pic:pic xmlns:pic="http://schemas.openxmlformats.org/drawingml/2006/picture">
+                  <pic:nvPicPr>
+                    <pic:cNvPr id="1970091143" name=""/>
+                    <pic:cNvPicPr/>
+                  </pic:nvPicPr>
+                  <pic:blipFill>
+                    <a:blip r:embed="rId64"/>
+                    <a:stretch>
+                      <a:fillRect/>
+                    </a:stretch>
+                  </pic:blipFill>
+                  <pic:spPr>
+                    <a:xfrm>
+                      <a:off x="0" y="0"/>
+                      <a:ext cx="5943600" cy="3968750"/>
+                    </a:xfrm>
+                    <a:prstGeom prst="rect">
+                      <a:avLst/>
+                    </a:prstGeom>
+                  </pic:spPr>
+                </pic:pic>
+              </a:graphicData>
+            </a:graphic>
+          </wp:inline>
+        </w:drawing>
+      </w:r>
+    </w:p>
+    <w:p>
+      <w:r>
+        <w:lastRenderedPageBreak/>
+        <w:drawing>
+          <wp:inline distT="0" distB="0" distL="0" distR="0" wp14:anchorId="01DA00B7" wp14:editId="7AD37647">
+            <wp:extent cx="5943600" cy="2328545"/>
+            <wp:effectExtent l="0" t="0" r="0" b="0"/>
+            <wp:docPr id="1723288691" name="Picture 1"/>
+            <wp:cNvGraphicFramePr>
+              <a:graphicFrameLocks xmlns:a="http://schemas.openxmlformats.org/drawingml/2006/main" noChangeAspect="1"/>
+            </wp:cNvGraphicFramePr>
+            <a:graphic xmlns:a="http://schemas.openxmlformats.org/drawingml/2006/main">
+              <a:graphicData uri="http://schemas.openxmlformats.org/drawingml/2006/picture">
+                <pic:pic xmlns:pic="http://schemas.openxmlformats.org/drawingml/2006/picture">
+                  <pic:nvPicPr>
+                    <pic:cNvPr id="1723288691" name=""/>
+                    <pic:cNvPicPr/>
+                  </pic:nvPicPr>
+                  <pic:blipFill>
+                    <a:blip r:embed="rId65"/>
+                    <a:stretch>
+                      <a:fillRect/>
+                    </a:stretch>
+                  </pic:blipFill>
+                  <pic:spPr>
+                    <a:xfrm>
+                      <a:off x="0" y="0"/>
+                      <a:ext cx="5943600" cy="2328545"/>
+                    </a:xfrm>
+                    <a:prstGeom prst="rect">
+                      <a:avLst/>
+                    </a:prstGeom>
+                  </pic:spPr>
+                </pic:pic>
+              </a:graphicData>
+            </a:graphic>
+          </wp:inline>
+        </w:drawing>
+      </w:r>
+    </w:p>
+    <w:p>
+      <w:pPr>
+        <w:pStyle w:val="Heading3"/>
+      </w:pPr>
+      <w:r>
+        <w:t>Post scriptum</w:t>
+      </w:r>
+    </w:p>
+    <w:p>
+      <w:r>
+        <w:t>Here you can find my previous, not well made, settings of the address:</w:t>
+      </w:r>
+    </w:p>
+    <w:p>
+      <w:pPr>
+        <w:pStyle w:val="ListParagraph"/>
+        <w:numPr>
+          <w:ilvl w:val="0"/>
+          <w:numId w:val="1"/>
+        </w:numPr>
+      </w:pPr>
+      <w:r>
+        <w:t>Computer\HKEY_CURRENT_USER\Software\Intel\Display\</w:t>
+      </w:r>
+      <w:proofErr w:type="spellStart"/>
+      <w:r>
+        <w:t>igfxcui</w:t>
+      </w:r>
+      <w:proofErr w:type="spellEnd"/>
+      <w:r>
+        <w:t>\Media</w:t>
+      </w:r>
+    </w:p>
+    <w:p>
+      <w:r>
+        <w:t xml:space="preserve">You can look at </w:t>
+      </w:r>
+      <w:r>
+        <w:t xml:space="preserve">these </w:t>
+      </w:r>
+      <w:r>
+        <w:t>images</w:t>
+      </w:r>
+      <w:r>
+        <w:t xml:space="preserve"> down below</w:t>
+      </w:r>
+      <w:r>
+        <w:t xml:space="preserve"> just for informational purposes…</w:t>
+      </w:r>
+    </w:p>
+    <w:p>
+      <w:pPr>
+        <w:jc w:val="left"/>
+      </w:pPr>
+      <w:r>
+        <w:rPr>
+          <w:noProof/>
+        </w:rPr>
+        <w:lastRenderedPageBreak/>
+        <w:drawing>
+          <wp:inline distT="0" distB="0" distL="0" distR="0" wp14:anchorId="43162D52" wp14:editId="44D56E2B">
+            <wp:extent cx="6061944" cy="7315200"/>
+            <wp:effectExtent l="0" t="0" r="0" b="0"/>
+            <wp:docPr id="1404716261" name="Picture 1"/>
+            <wp:cNvGraphicFramePr>
+              <a:graphicFrameLocks xmlns:a="http://schemas.openxmlformats.org/drawingml/2006/main" noChangeAspect="1"/>
+            </wp:cNvGraphicFramePr>
+            <a:graphic xmlns:a="http://schemas.openxmlformats.org/drawingml/2006/main">
+              <a:graphicData uri="http://schemas.openxmlformats.org/drawingml/2006/picture">
+                <pic:pic xmlns:pic="http://schemas.openxmlformats.org/drawingml/2006/picture">
+                  <pic:nvPicPr>
+                    <pic:cNvPr id="1404716261" name=""/>
                     <pic:cNvPicPr/>
                   </pic:nvPicPr>
                   <pic:blipFill rotWithShape="1">
-                    <a:blip r:embed="rId59"/>
-                    <a:srcRect b="51158"/>
+                    <a:blip r:embed="rId66"/>
+                    <a:srcRect l="42308" t="4122" r="641" b="-329"/>
                     <a:stretch>
                       <a:fillRect/>
                     </a:stretch>
@@ -4717,7 +6002,7 @@
                   <pic:spPr bwMode="auto">
                     <a:xfrm>
                       <a:off x="0" y="0"/>
-                      <a:ext cx="5943600" cy="1115291"/>
+                      <a:ext cx="6076962" cy="7333322"/>
                     </a:xfrm>
                     <a:prstGeom prst="rect">
                       <a:avLst/>
@@ -4739,21 +6024,435 @@
       </w:r>
     </w:p>
     <w:p>
-      <w:r>
-        <w:t>Edit DWORD: “</w:t>
-      </w:r>
-      <w:r>
-        <w:t>EnableHardware3DLUT</w:t>
-      </w:r>
-      <w:r>
-        <w:t>”, set value: “</w:t>
-      </w:r>
-      <w:r>
-        <w:t>12312123</w:t>
-      </w:r>
-      <w:r>
-        <w:t>”</w:t>
-      </w:r>
+      <w:pPr>
+        <w:jc w:val="left"/>
+      </w:pPr>
+    </w:p>
+    <w:p>
+      <w:pPr>
+        <w:jc w:val="left"/>
+      </w:pPr>
+      <w:r>
+        <w:rPr>
+          <w:noProof/>
+        </w:rPr>
+        <w:lastRenderedPageBreak/>
+        <w:drawing>
+          <wp:inline distT="0" distB="0" distL="0" distR="0" wp14:anchorId="4AF0371F" wp14:editId="7C7F6F62">
+            <wp:extent cx="5164667" cy="7682977"/>
+            <wp:effectExtent l="0" t="0" r="0" b="0"/>
+            <wp:docPr id="725793879" name="Picture 1"/>
+            <wp:cNvGraphicFramePr>
+              <a:graphicFrameLocks xmlns:a="http://schemas.openxmlformats.org/drawingml/2006/main" noChangeAspect="1"/>
+            </wp:cNvGraphicFramePr>
+            <a:graphic xmlns:a="http://schemas.openxmlformats.org/drawingml/2006/main">
+              <a:graphicData uri="http://schemas.openxmlformats.org/drawingml/2006/picture">
+                <pic:pic xmlns:pic="http://schemas.openxmlformats.org/drawingml/2006/picture">
+                  <pic:nvPicPr>
+                    <pic:cNvPr id="725793879" name=""/>
+                    <pic:cNvPicPr/>
+                  </pic:nvPicPr>
+                  <pic:blipFill>
+                    <a:blip r:embed="rId67"/>
+                    <a:stretch>
+                      <a:fillRect/>
+                    </a:stretch>
+                  </pic:blipFill>
+                  <pic:spPr>
+                    <a:xfrm>
+                      <a:off x="0" y="0"/>
+                      <a:ext cx="5173238" cy="7695728"/>
+                    </a:xfrm>
+                    <a:prstGeom prst="rect">
+                      <a:avLst/>
+                    </a:prstGeom>
+                  </pic:spPr>
+                </pic:pic>
+              </a:graphicData>
+            </a:graphic>
+          </wp:inline>
+        </w:drawing>
+      </w:r>
+    </w:p>
+    <w:p>
+      <w:pPr>
+        <w:jc w:val="left"/>
+      </w:pPr>
+      <w:r>
+        <w:br w:type="page"/>
+      </w:r>
+    </w:p>
+    <w:p>
+      <w:pPr>
+        <w:jc w:val="left"/>
+      </w:pPr>
+      <w:r>
+        <w:rPr>
+          <w:noProof/>
+        </w:rPr>
+        <w:lastRenderedPageBreak/>
+        <w:drawing>
+          <wp:inline distT="0" distB="0" distL="0" distR="0" wp14:anchorId="3FE0FB9C" wp14:editId="35217700">
+            <wp:extent cx="4912854" cy="7308377"/>
+            <wp:effectExtent l="0" t="0" r="2540" b="6985"/>
+            <wp:docPr id="2046611317" name="Picture 1"/>
+            <wp:cNvGraphicFramePr>
+              <a:graphicFrameLocks xmlns:a="http://schemas.openxmlformats.org/drawingml/2006/main" noChangeAspect="1"/>
+            </wp:cNvGraphicFramePr>
+            <a:graphic xmlns:a="http://schemas.openxmlformats.org/drawingml/2006/main">
+              <a:graphicData uri="http://schemas.openxmlformats.org/drawingml/2006/picture">
+                <pic:pic xmlns:pic="http://schemas.openxmlformats.org/drawingml/2006/picture">
+                  <pic:nvPicPr>
+                    <pic:cNvPr id="2046611317" name=""/>
+                    <pic:cNvPicPr/>
+                  </pic:nvPicPr>
+                  <pic:blipFill>
+                    <a:blip r:embed="rId67"/>
+                    <a:stretch>
+                      <a:fillRect/>
+                    </a:stretch>
+                  </pic:blipFill>
+                  <pic:spPr>
+                    <a:xfrm>
+                      <a:off x="0" y="0"/>
+                      <a:ext cx="4925783" cy="7327611"/>
+                    </a:xfrm>
+                    <a:prstGeom prst="rect">
+                      <a:avLst/>
+                    </a:prstGeom>
+                  </pic:spPr>
+                </pic:pic>
+              </a:graphicData>
+            </a:graphic>
+          </wp:inline>
+        </w:drawing>
+      </w:r>
+      <w:r>
+        <w:rPr>
+          <w:noProof/>
+        </w:rPr>
+        <w:lastRenderedPageBreak/>
+        <w:drawing>
+          <wp:inline distT="0" distB="0" distL="0" distR="0" wp14:anchorId="5FDF00FB" wp14:editId="0935900D">
+            <wp:extent cx="5029200" cy="6764941"/>
+            <wp:effectExtent l="0" t="0" r="0" b="0"/>
+            <wp:docPr id="15833410" name="Picture 1"/>
+            <wp:cNvGraphicFramePr>
+              <a:graphicFrameLocks xmlns:a="http://schemas.openxmlformats.org/drawingml/2006/main" noChangeAspect="1"/>
+            </wp:cNvGraphicFramePr>
+            <a:graphic xmlns:a="http://schemas.openxmlformats.org/drawingml/2006/main">
+              <a:graphicData uri="http://schemas.openxmlformats.org/drawingml/2006/picture">
+                <pic:pic xmlns:pic="http://schemas.openxmlformats.org/drawingml/2006/picture">
+                  <pic:nvPicPr>
+                    <pic:cNvPr id="15833410" name=""/>
+                    <pic:cNvPicPr/>
+                  </pic:nvPicPr>
+                  <pic:blipFill>
+                    <a:blip r:embed="rId68"/>
+                    <a:stretch>
+                      <a:fillRect/>
+                    </a:stretch>
+                  </pic:blipFill>
+                  <pic:spPr>
+                    <a:xfrm>
+                      <a:off x="0" y="0"/>
+                      <a:ext cx="5032702" cy="6769651"/>
+                    </a:xfrm>
+                    <a:prstGeom prst="rect">
+                      <a:avLst/>
+                    </a:prstGeom>
+                  </pic:spPr>
+                </pic:pic>
+              </a:graphicData>
+            </a:graphic>
+          </wp:inline>
+        </w:drawing>
+      </w:r>
+    </w:p>
+    <w:p>
+      <w:pPr>
+        <w:jc w:val="left"/>
+      </w:pPr>
+      <w:r>
+        <w:br w:type="page"/>
+      </w:r>
+    </w:p>
+    <w:p>
+      <w:pPr>
+        <w:jc w:val="left"/>
+      </w:pPr>
+      <w:r>
+        <w:rPr>
+          <w:noProof/>
+        </w:rPr>
+        <w:lastRenderedPageBreak/>
+        <w:drawing>
+          <wp:inline distT="0" distB="0" distL="0" distR="0" wp14:anchorId="66E407A8" wp14:editId="55069611">
+            <wp:extent cx="4618120" cy="6858594"/>
+            <wp:effectExtent l="0" t="0" r="0" b="0"/>
+            <wp:docPr id="312251156" name="Picture 1"/>
+            <wp:cNvGraphicFramePr>
+              <a:graphicFrameLocks xmlns:a="http://schemas.openxmlformats.org/drawingml/2006/main" noChangeAspect="1"/>
+            </wp:cNvGraphicFramePr>
+            <a:graphic xmlns:a="http://schemas.openxmlformats.org/drawingml/2006/main">
+              <a:graphicData uri="http://schemas.openxmlformats.org/drawingml/2006/picture">
+                <pic:pic xmlns:pic="http://schemas.openxmlformats.org/drawingml/2006/picture">
+                  <pic:nvPicPr>
+                    <pic:cNvPr id="312251156" name=""/>
+                    <pic:cNvPicPr/>
+                  </pic:nvPicPr>
+                  <pic:blipFill>
+                    <a:blip r:embed="rId69"/>
+                    <a:stretch>
+                      <a:fillRect/>
+                    </a:stretch>
+                  </pic:blipFill>
+                  <pic:spPr>
+                    <a:xfrm>
+                      <a:off x="0" y="0"/>
+                      <a:ext cx="4618120" cy="6858594"/>
+                    </a:xfrm>
+                    <a:prstGeom prst="rect">
+                      <a:avLst/>
+                    </a:prstGeom>
+                  </pic:spPr>
+                </pic:pic>
+              </a:graphicData>
+            </a:graphic>
+          </wp:inline>
+        </w:drawing>
+      </w:r>
+    </w:p>
+    <w:p/>
+    <w:p/>
+    <w:p>
+      <w:pPr>
+        <w:jc w:val="left"/>
+      </w:pPr>
+      <w:r>
+        <w:br w:type="page"/>
+      </w:r>
+    </w:p>
+    <w:p>
+      <w:r>
+        <w:rPr>
+          <w:noProof/>
+        </w:rPr>
+        <w:lastRenderedPageBreak/>
+        <w:drawing>
+          <wp:inline distT="0" distB="0" distL="0" distR="0" wp14:anchorId="78B7E270" wp14:editId="4176E1D7">
+            <wp:extent cx="4618120" cy="6896698"/>
+            <wp:effectExtent l="0" t="0" r="0" b="0"/>
+            <wp:docPr id="581576307" name="Picture 1"/>
+            <wp:cNvGraphicFramePr>
+              <a:graphicFrameLocks xmlns:a="http://schemas.openxmlformats.org/drawingml/2006/main" noChangeAspect="1"/>
+            </wp:cNvGraphicFramePr>
+            <a:graphic xmlns:a="http://schemas.openxmlformats.org/drawingml/2006/main">
+              <a:graphicData uri="http://schemas.openxmlformats.org/drawingml/2006/picture">
+                <pic:pic xmlns:pic="http://schemas.openxmlformats.org/drawingml/2006/picture">
+                  <pic:nvPicPr>
+                    <pic:cNvPr id="581576307" name=""/>
+                    <pic:cNvPicPr/>
+                  </pic:nvPicPr>
+                  <pic:blipFill>
+                    <a:blip r:embed="rId70"/>
+                    <a:stretch>
+                      <a:fillRect/>
+                    </a:stretch>
+                  </pic:blipFill>
+                  <pic:spPr>
+                    <a:xfrm>
+                      <a:off x="0" y="0"/>
+                      <a:ext cx="4618120" cy="6896698"/>
+                    </a:xfrm>
+                    <a:prstGeom prst="rect">
+                      <a:avLst/>
+                    </a:prstGeom>
+                  </pic:spPr>
+                </pic:pic>
+              </a:graphicData>
+            </a:graphic>
+          </wp:inline>
+        </w:drawing>
+      </w:r>
+    </w:p>
+    <w:p>
+      <w:r>
+        <w:rPr>
+          <w:noProof/>
+        </w:rPr>
+        <w:lastRenderedPageBreak/>
+        <w:drawing>
+          <wp:inline distT="0" distB="0" distL="0" distR="0" wp14:anchorId="08C2D864" wp14:editId="35F41B4B">
+            <wp:extent cx="4233333" cy="7110793"/>
+            <wp:effectExtent l="0" t="0" r="0" b="0"/>
+            <wp:docPr id="1744523412" name="Picture 1"/>
+            <wp:cNvGraphicFramePr>
+              <a:graphicFrameLocks xmlns:a="http://schemas.openxmlformats.org/drawingml/2006/main" noChangeAspect="1"/>
+            </wp:cNvGraphicFramePr>
+            <a:graphic xmlns:a="http://schemas.openxmlformats.org/drawingml/2006/main">
+              <a:graphicData uri="http://schemas.openxmlformats.org/drawingml/2006/picture">
+                <pic:pic xmlns:pic="http://schemas.openxmlformats.org/drawingml/2006/picture">
+                  <pic:nvPicPr>
+                    <pic:cNvPr id="1744523412" name=""/>
+                    <pic:cNvPicPr/>
+                  </pic:nvPicPr>
+                  <pic:blipFill rotWithShape="1">
+                    <a:blip r:embed="rId71"/>
+                    <a:srcRect l="49067" t="8107" b="8087"/>
+                    <a:stretch>
+                      <a:fillRect/>
+                    </a:stretch>
+                  </pic:blipFill>
+                  <pic:spPr bwMode="auto">
+                    <a:xfrm>
+                      <a:off x="0" y="0"/>
+                      <a:ext cx="4242998" cy="7127027"/>
+                    </a:xfrm>
+                    <a:prstGeom prst="rect">
+                      <a:avLst/>
+                    </a:prstGeom>
+                    <a:ln>
+                      <a:noFill/>
+                    </a:ln>
+                    <a:extLst>
+                      <a:ext uri="{53640926-AAD7-44D8-BBD7-CCE9431645EC}">
+                        <a14:shadowObscured xmlns:a14="http://schemas.microsoft.com/office/drawing/2010/main"/>
+                      </a:ext>
+                    </a:extLst>
+                  </pic:spPr>
+                </pic:pic>
+              </a:graphicData>
+            </a:graphic>
+          </wp:inline>
+        </w:drawing>
+      </w:r>
+    </w:p>
+    <w:p>
+      <w:r>
+        <w:rPr>
+          <w:noProof/>
+        </w:rPr>
+        <w:lastRenderedPageBreak/>
+        <w:drawing>
+          <wp:inline distT="0" distB="0" distL="0" distR="0" wp14:anchorId="70C7D11A" wp14:editId="3CADCFE0">
+            <wp:extent cx="5943600" cy="5943600"/>
+            <wp:effectExtent l="0" t="0" r="0" b="0"/>
+            <wp:docPr id="83796413" name="Picture 1"/>
+            <wp:cNvGraphicFramePr>
+              <a:graphicFrameLocks xmlns:a="http://schemas.openxmlformats.org/drawingml/2006/main" noChangeAspect="1"/>
+            </wp:cNvGraphicFramePr>
+            <a:graphic xmlns:a="http://schemas.openxmlformats.org/drawingml/2006/main">
+              <a:graphicData uri="http://schemas.openxmlformats.org/drawingml/2006/picture">
+                <pic:pic xmlns:pic="http://schemas.openxmlformats.org/drawingml/2006/picture">
+                  <pic:nvPicPr>
+                    <pic:cNvPr id="83796413" name=""/>
+                    <pic:cNvPicPr/>
+                  </pic:nvPicPr>
+                  <pic:blipFill>
+                    <a:blip r:embed="rId72"/>
+                    <a:stretch>
+                      <a:fillRect/>
+                    </a:stretch>
+                  </pic:blipFill>
+                  <pic:spPr>
+                    <a:xfrm>
+                      <a:off x="0" y="0"/>
+                      <a:ext cx="5943600" cy="5943600"/>
+                    </a:xfrm>
+                    <a:prstGeom prst="rect">
+                      <a:avLst/>
+                    </a:prstGeom>
+                  </pic:spPr>
+                </pic:pic>
+              </a:graphicData>
+            </a:graphic>
+          </wp:inline>
+        </w:drawing>
+      </w:r>
+    </w:p>
+    <w:p>
+      <w:r>
+        <w:rPr>
+          <w:noProof/>
+        </w:rPr>
+        <w:lastRenderedPageBreak/>
+        <w:drawing>
+          <wp:inline distT="0" distB="0" distL="0" distR="0" wp14:anchorId="730CA0E9" wp14:editId="4685F0FF">
+            <wp:extent cx="5943600" cy="8148955"/>
+            <wp:effectExtent l="0" t="0" r="0" b="4445"/>
+            <wp:docPr id="1076776471" name="Picture 1"/>
+            <wp:cNvGraphicFramePr>
+              <a:graphicFrameLocks xmlns:a="http://schemas.openxmlformats.org/drawingml/2006/main" noChangeAspect="1"/>
+            </wp:cNvGraphicFramePr>
+            <a:graphic xmlns:a="http://schemas.openxmlformats.org/drawingml/2006/main">
+              <a:graphicData uri="http://schemas.openxmlformats.org/drawingml/2006/picture">
+                <pic:pic xmlns:pic="http://schemas.openxmlformats.org/drawingml/2006/picture">
+                  <pic:nvPicPr>
+                    <pic:cNvPr id="1076776471" name=""/>
+                    <pic:cNvPicPr/>
+                  </pic:nvPicPr>
+                  <pic:blipFill>
+                    <a:blip r:embed="rId73"/>
+                    <a:stretch>
+                      <a:fillRect/>
+                    </a:stretch>
+                  </pic:blipFill>
+                  <pic:spPr>
+                    <a:xfrm>
+                      <a:off x="0" y="0"/>
+                      <a:ext cx="5943600" cy="8148955"/>
+                    </a:xfrm>
+                    <a:prstGeom prst="rect">
+                      <a:avLst/>
+                    </a:prstGeom>
+                  </pic:spPr>
+                </pic:pic>
+              </a:graphicData>
+            </a:graphic>
+          </wp:inline>
+        </w:drawing>
+      </w:r>
+    </w:p>
+    <w:p/>
+    <w:p>
+      <w:pPr>
+        <w:pStyle w:val="Heading1"/>
+      </w:pPr>
+      <w:r>
+        <w:t>Special thanks</w:t>
+      </w:r>
+    </w:p>
+    <w:p>
+      <w:r>
+        <w:t xml:space="preserve">Special thanks to the Cosmos joke of the creator which represents </w:t>
+      </w:r>
+      <w:proofErr w:type="spellStart"/>
+      <w:r>
+        <w:t>ExollynyStawrya</w:t>
+      </w:r>
+      <w:proofErr w:type="spellEnd"/>
+      <w:r>
+        <w:t xml:space="preserve"> (belonging to </w:t>
+      </w:r>
+      <w:proofErr w:type="spellStart"/>
+      <w:r>
+        <w:t>AllyStawrya</w:t>
+      </w:r>
+      <w:proofErr w:type="spellEnd"/>
+      <w:r>
+        <w:t xml:space="preserve"> beings) greatest thinker named “</w:t>
+      </w:r>
+      <w:proofErr w:type="spellStart"/>
+      <w:proofErr w:type="gramStart"/>
+      <w:r>
+        <w:t>Razymodu</w:t>
+      </w:r>
+      <w:proofErr w:type="spellEnd"/>
+      <w:r>
+        <w:t>”…</w:t>
+      </w:r>
+      <w:proofErr w:type="gramEnd"/>
     </w:p>
     <w:sectPr>
       <w:pgSz w:w="12240" w:h="15840"/>
@@ -5683,7 +7382,6 @@
     <w:next w:val="Normal"/>
     <w:link w:val="Heading3Char"/>
     <w:uiPriority w:val="9"/>
-    <w:semiHidden/>
     <w:unhideWhenUsed/>
     <w:qFormat/>
     <w:rsid w:val="009E2715"/>
@@ -5890,7 +7588,6 @@
     <w:basedOn w:val="DefaultParagraphFont"/>
     <w:link w:val="Heading3"/>
     <w:uiPriority w:val="9"/>
-    <w:semiHidden/>
     <w:rsid w:val="009E2715"/>
     <w:rPr>
       <w:rFonts w:eastAsiaTheme="majorEastAsia" w:cstheme="majorBidi"/>
